--- a/IT/14. Síťové služby.docx
+++ b/IT/14. Síťové služby.docx
@@ -1,13 +1,22 @@
 
 <file path=word/document.xml><?xml version="1.0" encoding="utf-8"?>
-<w:document xmlns:wpc="http://schemas.microsoft.com/office/word/2010/wordprocessingCanvas" xmlns:cx="http://schemas.microsoft.com/office/drawing/2014/chartex" xmlns:cx1="http://schemas.microsoft.com/office/drawing/2015/9/8/chartex" xmlns:cx2="http://schemas.microsoft.com/office/drawing/2015/10/21/chartex" xmlns:cx3="http://schemas.microsoft.com/office/drawing/2016/5/9/chartex" xmlns:cx4="http://schemas.microsoft.com/office/drawing/2016/5/10/chartex" xmlns:cx5="http://schemas.microsoft.com/office/drawing/2016/5/11/chartex" xmlns:cx6="http://schemas.microsoft.com/office/drawing/2016/5/12/chartex" xmlns:cx7="http://schemas.microsoft.com/office/drawing/2016/5/13/chartex" xmlns:cx8="http://schemas.microsoft.com/office/drawing/2016/5/14/chartex" xmlns:mc="http://schemas.openxmlformats.org/markup-compatibility/2006" xmlns:aink="http://schemas.microsoft.com/office/drawing/2016/ink" xmlns:am3d="http://schemas.microsoft.com/office/drawing/2017/model3d" xmlns:o="urn:schemas-microsoft-com:office:office" xmlns:oel="http://schemas.microsoft.com/office/2019/extlst" xmlns:r="http://schemas.openxmlformats.org/officeDocument/2006/relationships" xmlns:m="http://schemas.openxmlformats.org/officeDocument/2006/math" xmlns:v="urn:schemas-microsoft-com:vml" xmlns:wp14="http://schemas.microsoft.com/office/word/2010/wordprocessingDrawing" xmlns:wp="http://schemas.openxmlformats.org/drawingml/2006/wordprocessingDrawing" xmlns:w10="urn:schemas-microsoft-com:office:word" xmlns:w="http://schemas.openxmlformats.org/wordprocessingml/2006/main" xmlns:w14="http://schemas.microsoft.com/office/word/2010/wordml" xmlns:w15="http://schemas.microsoft.com/office/word/2012/wordml" xmlns:w16cex="http://schemas.microsoft.com/office/word/2018/wordml/cex" xmlns:w16cid="http://schemas.microsoft.com/office/word/2016/wordml/cid" xmlns:w16="http://schemas.microsoft.com/office/word/2018/wordml" xmlns:w16du="http://schemas.microsoft.com/office/word/2023/wordml/word16du" xmlns:w16sdtdh="http://schemas.microsoft.com/office/word/2020/wordml/sdtdatahash" xmlns:w16se="http://schemas.microsoft.com/office/word/2015/wordml/symex" xmlns:wpg="http://schemas.microsoft.com/office/word/2010/wordprocessingGroup" xmlns:wpi="http://schemas.microsoft.com/office/word/2010/wordprocessingInk" xmlns:wne="http://schemas.microsoft.com/office/word/2006/wordml" xmlns:wps="http://schemas.microsoft.com/office/word/2010/wordprocessingShape" mc:Ignorable="w14 w15 w16se w16cid w16 w16cex w16sdtdh wp14">
+<w:document xmlns:wpc="http://schemas.microsoft.com/office/word/2010/wordprocessingCanvas" xmlns:cx="http://schemas.microsoft.com/office/drawing/2014/chartex" xmlns:cx1="http://schemas.microsoft.com/office/drawing/2015/9/8/chartex" xmlns:cx2="http://schemas.microsoft.com/office/drawing/2015/10/21/chartex" xmlns:cx3="http://schemas.microsoft.com/office/drawing/2016/5/9/chartex" xmlns:cx4="http://schemas.microsoft.com/office/drawing/2016/5/10/chartex" xmlns:cx5="http://schemas.microsoft.com/office/drawing/2016/5/11/chartex" xmlns:cx6="http://schemas.microsoft.com/office/drawing/2016/5/12/chartex" xmlns:cx7="http://schemas.microsoft.com/office/drawing/2016/5/13/chartex" xmlns:cx8="http://schemas.microsoft.com/office/drawing/2016/5/14/chartex" xmlns:mc="http://schemas.openxmlformats.org/markup-compatibility/2006" xmlns:aink="http://schemas.microsoft.com/office/drawing/2016/ink" xmlns:am3d="http://schemas.microsoft.com/office/drawing/2017/model3d" xmlns:o="urn:schemas-microsoft-com:office:office" xmlns:oel="http://schemas.microsoft.com/office/2019/extlst" xmlns:r="http://schemas.openxmlformats.org/officeDocument/2006/relationships" xmlns:m="http://schemas.openxmlformats.org/officeDocument/2006/math" xmlns:v="urn:schemas-microsoft-com:vml" xmlns:wp14="http://schemas.microsoft.com/office/word/2010/wordprocessingDrawing" xmlns:wp="http://schemas.openxmlformats.org/drawingml/2006/wordprocessingDrawing" xmlns:w10="urn:schemas-microsoft-com:office:word" xmlns:w="http://schemas.openxmlformats.org/wordprocessingml/2006/main" xmlns:w14="http://schemas.microsoft.com/office/word/2010/wordml" xmlns:w15="http://schemas.microsoft.com/office/word/2012/wordml" xmlns:w16cex="http://schemas.microsoft.com/office/word/2018/wordml/cex" xmlns:w16cid="http://schemas.microsoft.com/office/word/2016/wordml/cid" xmlns:w16="http://schemas.microsoft.com/office/word/2018/wordml" xmlns:w16sdtdh="http://schemas.microsoft.com/office/word/2020/wordml/sdtdatahash" xmlns:w16se="http://schemas.microsoft.com/office/word/2015/wordml/symex" xmlns:wpg="http://schemas.microsoft.com/office/word/2010/wordprocessingGroup" xmlns:wpi="http://schemas.microsoft.com/office/word/2010/wordprocessingInk" xmlns:wne="http://schemas.microsoft.com/office/word/2006/wordml" xmlns:wps="http://schemas.microsoft.com/office/word/2010/wordprocessingShape" mc:Ignorable="w14 w15 w16se w16cid w16 w16cex w16sdtdh wp14">
   <w:body>
     <w:p>
       <w:pPr>
-        <w:pStyle w:val="Nzev"/>
-      </w:pPr>
-      <w:r>
-        <w:t>14. Síťové služby</w:t>
+        <w:pStyle w:val="Maturita"/>
+      </w:pPr>
+      <w:r>
+        <w:t>1</w:t>
+      </w:r>
+      <w:r>
+        <w:t>4</w:t>
+      </w:r>
+      <w:r>
+        <w:t xml:space="preserve">. </w:t>
+      </w:r>
+      <w:r>
+        <w:t>Síťové služby</w:t>
       </w:r>
     </w:p>
     <w:p>
@@ -18,762 +27,1423 @@
         <w:t>P</w:t>
       </w:r>
       <w:r>
-        <w:t xml:space="preserve">rincip dynamické konfigurace hostů v lokální </w:t>
-      </w:r>
-      <w:r>
-        <w:t>síti (</w:t>
-      </w:r>
-      <w:r>
-        <w:t xml:space="preserve">DHCP, SLAAC, </w:t>
-      </w:r>
+        <w:t>rincip dynamické konfigurace hostů v lokální síti</w:t>
+      </w:r>
+    </w:p>
+    <w:p>
+      <w:pPr>
+        <w:pStyle w:val="Nadpis2"/>
+      </w:pPr>
+      <w:r>
+        <w:t>DHCP</w:t>
+      </w:r>
+    </w:p>
+    <w:p>
+      <w:pPr>
+        <w:pStyle w:val="Odstavce20"/>
+      </w:pPr>
       <w:proofErr w:type="spellStart"/>
       <w:r>
-        <w:t>stateless</w:t>
+        <w:rPr>
+          <w:b/>
+          <w:bCs/>
+        </w:rPr>
+        <w:t>Dynamic</w:t>
       </w:r>
       <w:proofErr w:type="spellEnd"/>
       <w:r>
-        <w:t>/</w:t>
+        <w:rPr>
+          <w:b/>
+          <w:bCs/>
+        </w:rPr>
+        <w:t xml:space="preserve"> Host </w:t>
       </w:r>
       <w:proofErr w:type="spellStart"/>
       <w:r>
-        <w:t>statefull</w:t>
+        <w:rPr>
+          <w:b/>
+          <w:bCs/>
+        </w:rPr>
+        <w:t>Configuration</w:t>
       </w:r>
       <w:proofErr w:type="spellEnd"/>
       <w:r>
-        <w:t xml:space="preserve"> DHCPv6)</w:t>
-      </w:r>
-    </w:p>
-    <w:p>
-      <w:pPr>
-        <w:pStyle w:val="Odstavecseseznamem"/>
+        <w:rPr>
+          <w:b/>
+          <w:bCs/>
+        </w:rPr>
+        <w:t xml:space="preserve"> </w:t>
+      </w:r>
+      <w:proofErr w:type="spellStart"/>
+      <w:r>
+        <w:rPr>
+          <w:b/>
+          <w:bCs/>
+        </w:rPr>
+        <w:t>Protocol</w:t>
+      </w:r>
+      <w:proofErr w:type="spellEnd"/>
+      <w:r>
+        <w:t xml:space="preserve"> je protokol klient/server, který automaticky poskytuje hostiteli internetového protokolu (IP) jeho IP adresu a další související konfigurační informace, jako je maska </w:t>
+      </w:r>
+      <w:r>
+        <w:rPr>
+          <w:rFonts w:ascii="Arial" w:hAnsi="Arial" w:cs="Arial"/>
+        </w:rPr>
+        <w:t>​​</w:t>
+      </w:r>
+      <w:r>
+        <w:t>pods</w:t>
+      </w:r>
+      <w:r>
+        <w:rPr>
+          <w:rFonts w:cs="IBM Plex Sans"/>
+        </w:rPr>
+        <w:t>í</w:t>
+      </w:r>
+      <w:r>
+        <w:t>t</w:t>
+      </w:r>
+      <w:r>
+        <w:rPr>
+          <w:rFonts w:cs="IBM Plex Sans"/>
+        </w:rPr>
+        <w:t>ě</w:t>
+      </w:r>
+      <w:r>
+        <w:t xml:space="preserve"> a v</w:t>
+      </w:r>
+      <w:r>
+        <w:rPr>
+          <w:rFonts w:cs="IBM Plex Sans"/>
+        </w:rPr>
+        <w:t>ý</w:t>
+      </w:r>
+      <w:r>
+        <w:t>choz</w:t>
+      </w:r>
+      <w:r>
+        <w:rPr>
+          <w:rFonts w:cs="IBM Plex Sans"/>
+        </w:rPr>
+        <w:t>í</w:t>
+      </w:r>
+      <w:r>
+        <w:t xml:space="preserve"> br</w:t>
+      </w:r>
+      <w:r>
+        <w:rPr>
+          <w:rFonts w:cs="IBM Plex Sans"/>
+        </w:rPr>
+        <w:t>á</w:t>
+      </w:r>
+      <w:r>
+        <w:t>na.</w:t>
+      </w:r>
+    </w:p>
+    <w:p>
+      <w:pPr>
+        <w:pStyle w:val="Odstavce20"/>
+      </w:pPr>
+      <w:r>
+        <w:t>Komunikace probíhá přes protokol UDP (klient na portu 68, server na portu 67).</w:t>
+      </w:r>
+    </w:p>
+    <w:p>
+      <w:pPr>
+        <w:pStyle w:val="Odstavce20"/>
+      </w:pPr>
+      <w:r>
+        <w:t>Informace, které DHCP poskytuje jsou na omezenou dobu.</w:t>
+      </w:r>
+    </w:p>
+    <w:p>
+      <w:pPr>
+        <w:pStyle w:val="Odstavce20"/>
+      </w:pPr>
+      <w:r>
+        <w:t>DHCP se používá pro IPv4 a IPv6.</w:t>
+      </w:r>
+    </w:p>
+    <w:p>
+      <w:pPr>
+        <w:pStyle w:val="Odstavce20"/>
         <w:numPr>
           <w:ilvl w:val="0"/>
-          <w:numId w:val="1"/>
+          <w:numId w:val="0"/>
         </w:numPr>
-      </w:pPr>
-      <w:r>
-        <w:t>Dynamická konfigurace hostů v lokální síti je proces, kdy se při připojení zařízení do sítě automaticky získávají síťové parametry, jako jsou IP adresa, maska sítě a výchozí brána</w:t>
-      </w:r>
-    </w:p>
-    <w:p>
-      <w:pPr>
-        <w:pStyle w:val="Odstavecseseznamem"/>
+        <w:ind w:left="357"/>
+        <w:rPr>
+          <w:b/>
+          <w:bCs/>
+        </w:rPr>
+      </w:pPr>
+      <w:r>
+        <w:rPr>
+          <w:b/>
+          <w:bCs/>
+        </w:rPr>
+        <w:t>Počáteční konfigurace</w:t>
+      </w:r>
+    </w:p>
+    <w:p>
+      <w:pPr>
+        <w:pStyle w:val="Odstavce20"/>
         <w:numPr>
           <w:ilvl w:val="0"/>
-          <w:numId w:val="1"/>
+          <w:numId w:val="0"/>
         </w:numPr>
-      </w:pPr>
-      <w:r>
-        <w:t xml:space="preserve">Existují tři hlavní metody dynamické konfigurace: </w:t>
-      </w:r>
-    </w:p>
-    <w:p>
-      <w:pPr>
-        <w:pStyle w:val="Odstavecseseznamem"/>
+        <w:ind w:left="714"/>
+      </w:pPr>
+      <w:r>
+        <w:rPr>
+          <w:noProof/>
+        </w:rPr>
+        <w:drawing>
+          <wp:inline distT="0" distB="0" distL="0" distR="0" wp14:anchorId="60860917" wp14:editId="3DCE2C68">
+            <wp:extent cx="2476500" cy="3505200"/>
+            <wp:effectExtent l="0" t="0" r="0" b="0"/>
+            <wp:docPr id="3" name="Obrázek 3"/>
+            <wp:cNvGraphicFramePr>
+              <a:graphicFrameLocks xmlns:a="http://schemas.openxmlformats.org/drawingml/2006/main" noChangeAspect="1"/>
+            </wp:cNvGraphicFramePr>
+            <a:graphic xmlns:a="http://schemas.openxmlformats.org/drawingml/2006/main">
+              <a:graphicData uri="http://schemas.openxmlformats.org/drawingml/2006/picture">
+                <pic:pic xmlns:pic="http://schemas.openxmlformats.org/drawingml/2006/picture">
+                  <pic:nvPicPr>
+                    <pic:cNvPr id="0" name="Picture 2"/>
+                    <pic:cNvPicPr>
+                      <a:picLocks noChangeAspect="1" noChangeArrowheads="1"/>
+                    </pic:cNvPicPr>
+                  </pic:nvPicPr>
+                  <pic:blipFill>
+                    <a:blip r:embed="rId5">
+                      <a:extLst>
+                        <a:ext uri="{28A0092B-C50C-407E-A947-70E740481C1C}">
+                          <a14:useLocalDpi xmlns:a14="http://schemas.microsoft.com/office/drawing/2010/main" val="0"/>
+                        </a:ext>
+                      </a:extLst>
+                    </a:blip>
+                    <a:srcRect/>
+                    <a:stretch>
+                      <a:fillRect/>
+                    </a:stretch>
+                  </pic:blipFill>
+                  <pic:spPr bwMode="auto">
+                    <a:xfrm>
+                      <a:off x="0" y="0"/>
+                      <a:ext cx="2476500" cy="3505200"/>
+                    </a:xfrm>
+                    <a:prstGeom prst="rect">
+                      <a:avLst/>
+                    </a:prstGeom>
+                    <a:noFill/>
+                  </pic:spPr>
+                </pic:pic>
+              </a:graphicData>
+            </a:graphic>
+          </wp:inline>
+        </w:drawing>
+      </w:r>
+    </w:p>
+    <w:p>
+      <w:pPr>
+        <w:pStyle w:val="Odstavce20"/>
+        <w:numPr>
+          <w:ilvl w:val="0"/>
+          <w:numId w:val="0"/>
+        </w:numPr>
+        <w:rPr>
+          <w:b/>
+          <w:bCs/>
+        </w:rPr>
+      </w:pPr>
+      <w:r>
+        <w:rPr>
+          <w:b/>
+          <w:bCs/>
+        </w:rPr>
+        <w:t>Zranitelnost DHCP</w:t>
+      </w:r>
+    </w:p>
+    <w:p>
+      <w:pPr>
+        <w:pStyle w:val="Odstavce20"/>
+      </w:pPr>
+      <w:r>
+        <w:t xml:space="preserve">DHCP </w:t>
+      </w:r>
+      <w:proofErr w:type="spellStart"/>
+      <w:r>
+        <w:t>starvation</w:t>
+      </w:r>
+      <w:proofErr w:type="spellEnd"/>
+      <w:r>
+        <w:t xml:space="preserve">-Útočník pomocí </w:t>
+      </w:r>
+      <w:proofErr w:type="spellStart"/>
+      <w:r>
+        <w:t>DoS</w:t>
+      </w:r>
+      <w:proofErr w:type="spellEnd"/>
+      <w:r>
+        <w:t xml:space="preserve"> metody posílá na server tisíce požadavků</w:t>
+      </w:r>
+    </w:p>
+    <w:p>
+      <w:pPr>
+        <w:pStyle w:val="Odstavce20"/>
+      </w:pPr>
+      <w:r>
+        <w:t xml:space="preserve">DHCP </w:t>
+      </w:r>
+      <w:proofErr w:type="spellStart"/>
+      <w:r>
+        <w:t>spoofing</w:t>
+      </w:r>
+      <w:proofErr w:type="spellEnd"/>
+      <w:r>
+        <w:t>-Útočník vytvoří falešný DHCP server. Jakmile klient pošle DHCPDISCOVER falešný DHCP server se mu pokusí podstrčit vlastní DHCPOFFER.</w:t>
+      </w:r>
+    </w:p>
+    <w:p>
+      <w:pPr>
+        <w:pStyle w:val="Nadpis2"/>
+      </w:pPr>
+      <w:r>
+        <w:t>SLACC</w:t>
+      </w:r>
+    </w:p>
+    <w:p>
+      <w:pPr>
+        <w:pStyle w:val="Odstavce20"/>
+      </w:pPr>
+      <w:proofErr w:type="spellStart"/>
+      <w:r>
+        <w:t>Stateless</w:t>
+      </w:r>
+      <w:proofErr w:type="spellEnd"/>
+      <w:r>
+        <w:t xml:space="preserve"> automatická konfigurace (SLAAC) přiděluje IP adresy automaticky, aniž by server DHCP musel sledovat IP adresu hostitele.</w:t>
+      </w:r>
+    </w:p>
+    <w:p>
+      <w:pPr>
+        <w:pStyle w:val="Nadpis2"/>
+      </w:pPr>
+      <w:proofErr w:type="spellStart"/>
+      <w:r>
+        <w:t>Stateless</w:t>
+      </w:r>
+      <w:proofErr w:type="spellEnd"/>
+      <w:r>
+        <w:t>/</w:t>
+      </w:r>
+      <w:proofErr w:type="spellStart"/>
+      <w:r>
+        <w:t>statefull</w:t>
+      </w:r>
+      <w:proofErr w:type="spellEnd"/>
+      <w:r>
+        <w:t xml:space="preserve"> DHCPv6</w:t>
+      </w:r>
+    </w:p>
+    <w:p>
+      <w:pPr>
+        <w:pStyle w:val="Odstavce20"/>
+      </w:pPr>
+      <w:proofErr w:type="spellStart"/>
+      <w:r>
+        <w:t>Stateless</w:t>
+      </w:r>
+      <w:proofErr w:type="spellEnd"/>
+      <w:r>
+        <w:t xml:space="preserve"> </w:t>
+      </w:r>
+      <w:r>
+        <w:t>znamená, že žádný server nesleduje, jaké adresy byly přiděleny jednotlivým hostitelům a jaké adresy jsou ještě k dispozici pro přidělení.</w:t>
+      </w:r>
+    </w:p>
+    <w:p>
+      <w:pPr>
+        <w:pStyle w:val="Odstavce20"/>
+      </w:pPr>
+      <w:proofErr w:type="spellStart"/>
+      <w:proofErr w:type="gramStart"/>
+      <w:r>
+        <w:t>Statefull</w:t>
+      </w:r>
+      <w:proofErr w:type="spellEnd"/>
+      <w:r>
+        <w:t xml:space="preserve"> </w:t>
+      </w:r>
+      <w:r>
+        <w:t xml:space="preserve"> DHCPv</w:t>
+      </w:r>
+      <w:proofErr w:type="gramEnd"/>
+      <w:r>
+        <w:t>6 poskytuje hostitelům adresy IPv6 a "další informace".</w:t>
+      </w:r>
+    </w:p>
+    <w:p>
+      <w:pPr>
+        <w:pStyle w:val="Nadpis1"/>
+      </w:pPr>
+      <w:r>
+        <w:lastRenderedPageBreak/>
+        <w:t>P</w:t>
+      </w:r>
+      <w:r>
+        <w:t>rincip funkce systému DNS a charakteristika role DNS serverů</w:t>
+      </w:r>
+    </w:p>
+    <w:p>
+      <w:pPr>
+        <w:pStyle w:val="Nadpis2"/>
+      </w:pPr>
+      <w:r>
+        <w:t>Funkce DNS</w:t>
+      </w:r>
+    </w:p>
+    <w:p>
+      <w:pPr>
+        <w:pStyle w:val="Odstavce20"/>
+      </w:pPr>
+      <w:proofErr w:type="spellStart"/>
+      <w:r>
+        <w:t>Domain</w:t>
+      </w:r>
+      <w:proofErr w:type="spellEnd"/>
+      <w:r>
+        <w:t xml:space="preserve"> Name </w:t>
+      </w:r>
+      <w:proofErr w:type="spellStart"/>
+      <w:r>
+        <w:t>System</w:t>
+      </w:r>
+      <w:proofErr w:type="spellEnd"/>
+      <w:r>
+        <w:t xml:space="preserve"> překládá lidsky čitelné názvy domén (například www.amazon.com) na strojově čitelné IP adresy (například 192.0.2.44).</w:t>
+      </w:r>
+    </w:p>
+    <w:p>
+      <w:pPr>
+        <w:pStyle w:val="Nadpis2"/>
+      </w:pPr>
+      <w:r>
+        <w:t xml:space="preserve">Kořenový </w:t>
+      </w:r>
+      <w:proofErr w:type="spellStart"/>
+      <w:r>
+        <w:t>name</w:t>
+      </w:r>
+      <w:proofErr w:type="spellEnd"/>
+      <w:r>
+        <w:t xml:space="preserve"> server/doména</w:t>
+      </w:r>
+    </w:p>
+    <w:p>
+      <w:pPr>
+        <w:pStyle w:val="Odstavce20"/>
+      </w:pPr>
+      <w:r>
+        <w:t xml:space="preserve">Kořenové servery obsahují IP adresy všech autorizovaných registrů TLD </w:t>
+      </w:r>
+    </w:p>
+    <w:p>
+      <w:pPr>
+        <w:pStyle w:val="Odstavce20"/>
+      </w:pPr>
+      <w:r>
+        <w:t>Kořenových serverů je 13 jsou označené jako A-M</w:t>
+      </w:r>
+    </w:p>
+    <w:p>
+      <w:pPr>
+        <w:pStyle w:val="Odstavce20"/>
+      </w:pPr>
+      <w:r>
+        <w:t>Servery jsou různě rozesety po světě, kdy existuje více kopií jednotlivých serverů</w:t>
+      </w:r>
+    </w:p>
+    <w:p>
+      <w:pPr>
+        <w:pStyle w:val="Nadpis2"/>
+      </w:pPr>
+      <w:r>
+        <w:t>Autoritativní</w:t>
+      </w:r>
+    </w:p>
+    <w:p>
+      <w:pPr>
+        <w:pStyle w:val="Odstavce20"/>
+      </w:pPr>
+      <w:r>
+        <w:t>Autoritativní server je ten, na němž jsou trvale uloženy záznamy k dané doméně/zóně.</w:t>
+      </w:r>
+    </w:p>
+    <w:p>
+      <w:pPr>
+        <w:pStyle w:val="Nadpis2"/>
+      </w:pPr>
+      <w:r>
+        <w:t>Rekurzivní</w:t>
+      </w:r>
+    </w:p>
+    <w:p>
+      <w:pPr>
+        <w:pStyle w:val="Odstavce20"/>
+      </w:pPr>
+      <w:r>
+        <w:t>Rekurzivní (</w:t>
+      </w:r>
+      <w:proofErr w:type="spellStart"/>
+      <w:r>
+        <w:t>caching</w:t>
+      </w:r>
+      <w:proofErr w:type="spellEnd"/>
+      <w:r>
+        <w:t xml:space="preserve"> </w:t>
+      </w:r>
+      <w:proofErr w:type="spellStart"/>
+      <w:r>
+        <w:t>only</w:t>
+      </w:r>
+      <w:proofErr w:type="spellEnd"/>
+      <w:r>
+        <w:t>) server je server, na který se se svými dotazy obracejí klientská zařízení (počítač, mobil aj.).</w:t>
+      </w:r>
+    </w:p>
+    <w:p>
+      <w:pPr>
+        <w:pStyle w:val="Nadpis1"/>
+      </w:pPr>
+      <w:r>
+        <w:t>P</w:t>
+      </w:r>
+      <w:r>
+        <w:t>rincip doručování elektronické pošty</w:t>
+      </w:r>
+    </w:p>
+    <w:p>
+      <w:pPr>
+        <w:pStyle w:val="Nadpis2"/>
+        <w:rPr>
+          <w:lang w:eastAsia="cs-CZ"/>
+        </w:rPr>
+      </w:pPr>
+      <w:r>
+        <w:rPr>
+          <w:lang w:eastAsia="cs-CZ"/>
+        </w:rPr>
+        <w:t>E-mail</w:t>
+      </w:r>
+    </w:p>
+    <w:p>
+      <w:pPr>
+        <w:pStyle w:val="Odstavce20"/>
+        <w:rPr>
+          <w:rFonts w:asciiTheme="majorHAnsi" w:hAnsiTheme="majorHAnsi"/>
+          <w:sz w:val="26"/>
+          <w:lang w:eastAsia="cs-CZ"/>
+        </w:rPr>
+      </w:pPr>
+      <w:r>
+        <w:t>E-mail je způsob odesílání, doručování a přijímání zpráv přes elektronické komunikační systémy</w:t>
+      </w:r>
+      <w:r>
+        <w:t>.</w:t>
+      </w:r>
+    </w:p>
+    <w:p>
+      <w:pPr>
+        <w:pStyle w:val="Odstavce20"/>
+      </w:pPr>
+      <w:r>
+        <w:t xml:space="preserve">Odesílatel odešle email ze svého emailového klienta, zpráva se </w:t>
+      </w:r>
+      <w:proofErr w:type="gramStart"/>
+      <w:r>
+        <w:t>uloží</w:t>
+      </w:r>
+      <w:proofErr w:type="gramEnd"/>
+      <w:r>
+        <w:t xml:space="preserve"> na server poskytovatele.</w:t>
+      </w:r>
+    </w:p>
+    <w:p>
+      <w:pPr>
+        <w:pStyle w:val="Odstavce20"/>
+        <w:rPr>
+          <w:rFonts w:asciiTheme="majorHAnsi" w:hAnsiTheme="majorHAnsi"/>
+          <w:sz w:val="26"/>
+          <w:lang w:eastAsia="cs-CZ"/>
+        </w:rPr>
+      </w:pPr>
+      <w:r>
+        <w:br w:type="page"/>
+      </w:r>
+    </w:p>
+    <w:p>
+      <w:pPr>
+        <w:pStyle w:val="Nadpis1"/>
+      </w:pPr>
+      <w:r>
+        <w:lastRenderedPageBreak/>
+        <w:t>C</w:t>
+      </w:r>
+      <w:r>
+        <w:t xml:space="preserve">harakteristika komunikačních protokolů </w:t>
+      </w:r>
+      <w:r>
+        <w:t>a standart MIME</w:t>
+      </w:r>
+    </w:p>
+    <w:p>
+      <w:pPr>
+        <w:pStyle w:val="Nadpis2"/>
+      </w:pPr>
+      <w:r>
+        <w:t>SMTP</w:t>
+      </w:r>
+    </w:p>
+    <w:p>
+      <w:pPr>
+        <w:pStyle w:val="Odstavce20"/>
+      </w:pPr>
+      <w:proofErr w:type="spellStart"/>
+      <w:r>
+        <w:t>Simple</w:t>
+      </w:r>
+      <w:proofErr w:type="spellEnd"/>
+      <w:r>
+        <w:t xml:space="preserve"> Mail Transfer </w:t>
+      </w:r>
+      <w:proofErr w:type="spellStart"/>
+      <w:r>
+        <w:t>Proto</w:t>
+      </w:r>
+      <w:r>
+        <w:t>col</w:t>
+      </w:r>
+      <w:proofErr w:type="spellEnd"/>
+      <w:r>
+        <w:t xml:space="preserve"> </w:t>
+      </w:r>
+      <w:r>
+        <w:t>je internetový standardní komunikační protokol pro přenos elektronické pošty</w:t>
+      </w:r>
+      <w:r>
+        <w:t>.</w:t>
+      </w:r>
+    </w:p>
+    <w:p>
+      <w:pPr>
+        <w:pStyle w:val="Odstavce20"/>
+      </w:pPr>
+      <w:r>
+        <w:t>E</w:t>
+      </w:r>
+      <w:r>
+        <w:t>-maily na poštovní server</w:t>
+      </w:r>
+      <w:r>
+        <w:t xml:space="preserve"> jsou</w:t>
+      </w:r>
+      <w:r>
+        <w:t xml:space="preserve"> na portu 587 nebo 465</w:t>
+      </w:r>
+    </w:p>
+    <w:p>
+      <w:pPr>
+        <w:pStyle w:val="Odstavce20"/>
+      </w:pPr>
+      <w:r>
+        <w:t>Pracuje mezi servery nebo mezi klientem a serverem</w:t>
+      </w:r>
+    </w:p>
+    <w:p>
+      <w:pPr>
+        <w:pStyle w:val="Odstavce20"/>
+      </w:pPr>
+      <w:r>
+        <w:t xml:space="preserve">Dva druhy: </w:t>
+      </w:r>
+      <w:r>
+        <w:t>Přenosový a přijímací</w:t>
+      </w:r>
+    </w:p>
+    <w:p>
+      <w:pPr>
+        <w:pStyle w:val="Odstavce20"/>
+      </w:pPr>
+      <w:r>
+        <w:rPr>
+          <w:b/>
+          <w:bCs/>
+        </w:rPr>
+        <w:t xml:space="preserve">Přenosový </w:t>
+      </w:r>
+      <w:r>
+        <w:t>přijme data od odesilatele a přesměruje je k příjemci</w:t>
+      </w:r>
+    </w:p>
+    <w:p>
+      <w:pPr>
+        <w:pStyle w:val="Odstavce20"/>
+      </w:pPr>
+      <w:r>
+        <w:rPr>
+          <w:b/>
+          <w:bCs/>
+        </w:rPr>
+        <w:t xml:space="preserve">Přijímací </w:t>
+      </w:r>
+      <w:r>
+        <w:t>přijme data od přenosového a odešle je do e-mailové schránky</w:t>
+      </w:r>
+    </w:p>
+    <w:p>
+      <w:pPr>
+        <w:pStyle w:val="Odstavce20"/>
+      </w:pPr>
+      <w:r>
+        <w:t>SMTP klient používá textové příkazy, SMTP server odpovídá číselnými kódy</w:t>
+      </w:r>
+    </w:p>
+    <w:p>
+      <w:pPr>
+        <w:pStyle w:val="Odstavce20"/>
+        <w:numPr>
+          <w:ilvl w:val="0"/>
+          <w:numId w:val="5"/>
+        </w:numPr>
+      </w:pPr>
+      <w:r>
+        <w:t>SMTP klient se připojí k SMTP serveru</w:t>
+      </w:r>
+    </w:p>
+    <w:p>
+      <w:pPr>
+        <w:pStyle w:val="Odstavce20"/>
+        <w:numPr>
+          <w:ilvl w:val="0"/>
+          <w:numId w:val="5"/>
+        </w:numPr>
+      </w:pPr>
+      <w:r>
+        <w:t>E-mail je odeslán pomocí tohoto připojení</w:t>
+      </w:r>
+    </w:p>
+    <w:p>
+      <w:pPr>
+        <w:pStyle w:val="Odstavce20"/>
+      </w:pPr>
+      <w:r>
+        <w:t>+ Posílá, dokud nepošle úspěšně</w:t>
+      </w:r>
+    </w:p>
+    <w:p>
+      <w:pPr>
+        <w:pStyle w:val="Odstavce20"/>
+      </w:pPr>
+      <w:r>
+        <w:t>+ Jednoduché na použití</w:t>
+      </w:r>
+    </w:p>
+    <w:p>
+      <w:pPr>
+        <w:pStyle w:val="Odstavce20"/>
+      </w:pPr>
+      <w:r>
+        <w:t>+ Při chybě pošle vysvětlení</w:t>
+      </w:r>
+    </w:p>
+    <w:p>
+      <w:pPr>
+        <w:pStyle w:val="Odstavce20"/>
+        <w:numPr>
+          <w:ilvl w:val="0"/>
+          <w:numId w:val="0"/>
+        </w:numPr>
+        <w:ind w:left="714"/>
+      </w:pPr>
+    </w:p>
+    <w:p>
+      <w:pPr>
+        <w:pStyle w:val="Odstavce20"/>
+      </w:pPr>
+      <w:r>
+        <w:t>– Firewall často blokuje porty SMTP</w:t>
+      </w:r>
+    </w:p>
+    <w:p>
+      <w:pPr>
+        <w:pStyle w:val="Odstavce20"/>
+      </w:pPr>
+      <w:r>
+        <w:t>– Zabezpečení SMTP je neefektivní</w:t>
+      </w:r>
+    </w:p>
+    <w:p>
+      <w:pPr>
+        <w:pStyle w:val="Nadpis2"/>
+      </w:pPr>
+      <w:r>
+        <w:t>POP</w:t>
+      </w:r>
+      <w:r>
+        <w:t>3</w:t>
+      </w:r>
+    </w:p>
+    <w:p>
+      <w:pPr>
+        <w:pStyle w:val="Odstavce20"/>
+      </w:pPr>
+      <w:r>
+        <w:t xml:space="preserve">Post office </w:t>
+      </w:r>
+      <w:proofErr w:type="spellStart"/>
+      <w:r>
+        <w:t>protocol</w:t>
+      </w:r>
+      <w:proofErr w:type="spellEnd"/>
+      <w:r>
+        <w:t xml:space="preserve"> je </w:t>
+      </w:r>
+      <w:r>
+        <w:t>starší protokol, který byl původně navržen pro použití pouze na jednom počítači.</w:t>
+      </w:r>
+    </w:p>
+    <w:p>
+      <w:pPr>
+        <w:pStyle w:val="Odstavce20"/>
+      </w:pPr>
+      <w:r>
+        <w:t xml:space="preserve">User </w:t>
+      </w:r>
+      <w:proofErr w:type="spellStart"/>
+      <w:r>
+        <w:t>friendly</w:t>
+      </w:r>
+      <w:proofErr w:type="spellEnd"/>
+    </w:p>
+    <w:p>
+      <w:pPr>
+        <w:pStyle w:val="Odstavce20"/>
+      </w:pPr>
+      <w:r>
+        <w:t>J</w:t>
+      </w:r>
+      <w:r>
+        <w:t>e určen ke stažení do klienta a poté smazání ze serveru.</w:t>
+      </w:r>
+    </w:p>
+    <w:p>
+      <w:pPr>
+        <w:pStyle w:val="Odstavce20"/>
+      </w:pPr>
+      <w:r>
+        <w:t>Přístup bez internetu</w:t>
+      </w:r>
+    </w:p>
+    <w:p>
+      <w:pPr>
+        <w:pStyle w:val="Nadpis2"/>
+      </w:pPr>
+      <w:r>
+        <w:t>IMAP</w:t>
+      </w:r>
+    </w:p>
+    <w:p>
+      <w:pPr>
+        <w:pStyle w:val="Odstavce20"/>
+      </w:pPr>
+      <w:r>
+        <w:t xml:space="preserve">Internet </w:t>
+      </w:r>
+      <w:proofErr w:type="spellStart"/>
+      <w:r>
+        <w:t>Message</w:t>
+      </w:r>
+      <w:proofErr w:type="spellEnd"/>
+      <w:r>
+        <w:t xml:space="preserve"> Access </w:t>
+      </w:r>
+      <w:proofErr w:type="spellStart"/>
+      <w:r>
+        <w:t>Protocol</w:t>
+      </w:r>
+      <w:proofErr w:type="spellEnd"/>
+      <w:r>
+        <w:t xml:space="preserve"> je </w:t>
+      </w:r>
+      <w:r>
+        <w:t>standardní protokol pro vyhledávání (příchozích) e-mailů.</w:t>
+      </w:r>
+    </w:p>
+    <w:p>
+      <w:pPr>
+        <w:pStyle w:val="Odstavce20"/>
+      </w:pPr>
+      <w:r>
+        <w:t>Přijímá data ze serveru</w:t>
+      </w:r>
+    </w:p>
+    <w:p>
+      <w:pPr>
+        <w:pStyle w:val="Odstavce20"/>
+      </w:pPr>
+      <w:r>
+        <w:t>Data zůstávají na serveru i po odeslání</w:t>
+      </w:r>
+    </w:p>
+    <w:p>
+      <w:pPr>
+        <w:pStyle w:val="Odstavce20"/>
+      </w:pPr>
+      <w:r>
+        <w:t>Obsah se stáhne až po otevření</w:t>
+      </w:r>
+    </w:p>
+    <w:p>
+      <w:pPr>
+        <w:pStyle w:val="Odstavce20"/>
+      </w:pPr>
+      <w:r>
+        <w:t>+ Data jsou uloženy na serveru</w:t>
+      </w:r>
+    </w:p>
+    <w:p>
+      <w:pPr>
+        <w:pStyle w:val="Odstavce20"/>
+      </w:pPr>
+      <w:r>
+        <w:t>+ Minimální lokální využití uložiště</w:t>
+      </w:r>
+    </w:p>
+    <w:p>
+      <w:pPr>
+        <w:pStyle w:val="Odstavce20"/>
+        <w:numPr>
+          <w:ilvl w:val="0"/>
+          <w:numId w:val="0"/>
+        </w:numPr>
+        <w:ind w:left="714"/>
+      </w:pPr>
+    </w:p>
+    <w:p>
+      <w:pPr>
+        <w:pStyle w:val="Odstavce20"/>
+      </w:pPr>
+      <w:r>
+        <w:t>– Pomalejší přístup k emailům</w:t>
+      </w:r>
+    </w:p>
+    <w:p>
+      <w:pPr>
+        <w:pStyle w:val="Odstavce20"/>
+      </w:pPr>
+      <w:r>
+        <w:t>– Potřeba připojení k internetu</w:t>
+      </w:r>
+    </w:p>
+    <w:p>
+      <w:pPr>
+        <w:pStyle w:val="Nadpis2"/>
+      </w:pPr>
+      <w:r>
+        <w:t>MIME</w:t>
+      </w:r>
+    </w:p>
+    <w:p>
+      <w:pPr>
+        <w:pStyle w:val="Odstavce20"/>
+      </w:pPr>
+      <w:proofErr w:type="spellStart"/>
+      <w:r>
+        <w:t>Multipurpose</w:t>
+      </w:r>
+      <w:proofErr w:type="spellEnd"/>
+      <w:r>
+        <w:t xml:space="preserve"> Internet Mail </w:t>
+      </w:r>
+      <w:proofErr w:type="spellStart"/>
+      <w:r>
+        <w:t>Extensions</w:t>
+      </w:r>
+      <w:proofErr w:type="spellEnd"/>
+      <w:r>
+        <w:t xml:space="preserve"> </w:t>
+      </w:r>
+      <w:r>
+        <w:t>je internetový standard, který rozšiřuje formát e-mailových zpráv tak, aby podporoval text ve znakových sadách jiných než ASCII, stejně jako přílohy zvuku, videa, obrázků a aplikačních programů.</w:t>
+      </w:r>
+    </w:p>
+    <w:p>
+      <w:pPr>
+        <w:pStyle w:val="Odstavce20"/>
+      </w:pPr>
+      <w:r>
+        <w:t>F</w:t>
+      </w:r>
+      <w:r>
+        <w:t xml:space="preserve">ormát MIME obsahuje </w:t>
+      </w:r>
+      <w:r>
+        <w:rPr>
+          <w:b/>
+          <w:bCs/>
+        </w:rPr>
+        <w:t>8bitová</w:t>
+      </w:r>
+      <w:r>
+        <w:t xml:space="preserve"> kódovaná data namísto běžně používaného 7bitového kódování pro odesílání e-mailů.</w:t>
+      </w:r>
+    </w:p>
+    <w:p>
+      <w:pPr>
+        <w:pStyle w:val="Nadpis1"/>
+      </w:pPr>
+      <w:r>
+        <w:t>P</w:t>
+      </w:r>
+      <w:r>
+        <w:t xml:space="preserve">ojem </w:t>
+      </w:r>
+      <w:proofErr w:type="spellStart"/>
+      <w:r>
+        <w:t>World</w:t>
+      </w:r>
+      <w:proofErr w:type="spellEnd"/>
+      <w:r>
+        <w:t xml:space="preserve"> </w:t>
+      </w:r>
+      <w:proofErr w:type="spellStart"/>
+      <w:r>
+        <w:t>Wide</w:t>
+      </w:r>
+      <w:proofErr w:type="spellEnd"/>
+      <w:r>
+        <w:t xml:space="preserve"> Web (WWW)</w:t>
+      </w:r>
+    </w:p>
+    <w:p>
+      <w:pPr>
+        <w:pStyle w:val="Odstavce20"/>
+      </w:pPr>
+      <w:r>
+        <w:t>O</w:t>
+      </w:r>
+      <w:r>
+        <w:t>značuje všechny veřejné webové stránky nebo stránky, ke kterým mohou uživatelé přistupovat na svých místních počítačích a jiných zařízeních prostřednictvím internetu.</w:t>
+      </w:r>
+    </w:p>
+    <w:p>
+      <w:pPr>
+        <w:pStyle w:val="Odstavce20"/>
+        <w:numPr>
+          <w:ilvl w:val="0"/>
+          <w:numId w:val="0"/>
+        </w:numPr>
+        <w:ind w:left="357"/>
+      </w:pPr>
+      <w:r>
+        <w:t> </w:t>
+      </w:r>
+    </w:p>
+    <w:p>
+      <w:pPr>
+        <w:pStyle w:val="Nadpis1"/>
+      </w:pPr>
+      <w:r>
+        <w:lastRenderedPageBreak/>
+        <w:t>P</w:t>
+      </w:r>
+      <w:r>
+        <w:t>opsat komunikaci protokolem http</w:t>
+      </w:r>
+    </w:p>
+    <w:p>
+      <w:r>
+        <w:rPr>
+          <w:noProof/>
+        </w:rPr>
+        <w:drawing>
+          <wp:inline distT="0" distB="0" distL="0" distR="0" wp14:anchorId="50EDA9F6" wp14:editId="489E207A">
+            <wp:extent cx="4709160" cy="2880360"/>
+            <wp:effectExtent l="0" t="0" r="0" b="0"/>
+            <wp:docPr id="1" name="Obrázek 1" descr="Obsah obrázku text&#10;&#10;Popis byl vytvořen automaticky"/>
+            <wp:cNvGraphicFramePr>
+              <a:graphicFrameLocks xmlns:a="http://schemas.openxmlformats.org/drawingml/2006/main" noChangeAspect="1"/>
+            </wp:cNvGraphicFramePr>
+            <a:graphic xmlns:a="http://schemas.openxmlformats.org/drawingml/2006/main">
+              <a:graphicData uri="http://schemas.openxmlformats.org/drawingml/2006/picture">
+                <pic:pic xmlns:pic="http://schemas.openxmlformats.org/drawingml/2006/picture">
+                  <pic:nvPicPr>
+                    <pic:cNvPr id="1" name="Obrázek 1" descr="Obsah obrázku text&#10;&#10;Popis byl vytvořen automaticky"/>
+                    <pic:cNvPicPr>
+                      <a:picLocks noChangeAspect="1" noChangeArrowheads="1"/>
+                    </pic:cNvPicPr>
+                  </pic:nvPicPr>
+                  <pic:blipFill>
+                    <a:blip r:embed="rId6">
+                      <a:extLst>
+                        <a:ext uri="{28A0092B-C50C-407E-A947-70E740481C1C}">
+                          <a14:useLocalDpi xmlns:a14="http://schemas.microsoft.com/office/drawing/2010/main" val="0"/>
+                        </a:ext>
+                      </a:extLst>
+                    </a:blip>
+                    <a:srcRect/>
+                    <a:stretch>
+                      <a:fillRect/>
+                    </a:stretch>
+                  </pic:blipFill>
+                  <pic:spPr bwMode="auto">
+                    <a:xfrm>
+                      <a:off x="0" y="0"/>
+                      <a:ext cx="4709160" cy="2880360"/>
+                    </a:xfrm>
+                    <a:prstGeom prst="rect">
+                      <a:avLst/>
+                    </a:prstGeom>
+                    <a:noFill/>
+                    <a:ln>
+                      <a:noFill/>
+                    </a:ln>
+                  </pic:spPr>
+                </pic:pic>
+              </a:graphicData>
+            </a:graphic>
+          </wp:inline>
+        </w:drawing>
+      </w:r>
+    </w:p>
+    <w:p>
+      <w:r>
+        <w:t> </w:t>
+      </w:r>
+      <w:r>
+        <w:rPr>
+          <w:noProof/>
+        </w:rPr>
+        <w:drawing>
+          <wp:inline distT="0" distB="0" distL="0" distR="0" wp14:anchorId="3D4E8BA7" wp14:editId="395AEEBC">
+            <wp:extent cx="5028798" cy="2575560"/>
+            <wp:effectExtent l="0" t="0" r="635" b="0"/>
+            <wp:docPr id="2" name="Obrázek 2" descr="Obsah obrázku diagram&#10;&#10;Popis byl vytvořen automaticky"/>
+            <wp:cNvGraphicFramePr>
+              <a:graphicFrameLocks xmlns:a="http://schemas.openxmlformats.org/drawingml/2006/main" noChangeAspect="1"/>
+            </wp:cNvGraphicFramePr>
+            <a:graphic xmlns:a="http://schemas.openxmlformats.org/drawingml/2006/main">
+              <a:graphicData uri="http://schemas.openxmlformats.org/drawingml/2006/picture">
+                <pic:pic xmlns:pic="http://schemas.openxmlformats.org/drawingml/2006/picture">
+                  <pic:nvPicPr>
+                    <pic:cNvPr id="2" name="Obrázek 2" descr="Obsah obrázku diagram&#10;&#10;Popis byl vytvořen automaticky"/>
+                    <pic:cNvPicPr>
+                      <a:picLocks noChangeAspect="1" noChangeArrowheads="1"/>
+                    </pic:cNvPicPr>
+                  </pic:nvPicPr>
+                  <pic:blipFill>
+                    <a:blip r:embed="rId7">
+                      <a:extLst>
+                        <a:ext uri="{28A0092B-C50C-407E-A947-70E740481C1C}">
+                          <a14:useLocalDpi xmlns:a14="http://schemas.microsoft.com/office/drawing/2010/main" val="0"/>
+                        </a:ext>
+                      </a:extLst>
+                    </a:blip>
+                    <a:srcRect/>
+                    <a:stretch>
+                      <a:fillRect/>
+                    </a:stretch>
+                  </pic:blipFill>
+                  <pic:spPr bwMode="auto">
+                    <a:xfrm>
+                      <a:off x="0" y="0"/>
+                      <a:ext cx="5035408" cy="2578946"/>
+                    </a:xfrm>
+                    <a:prstGeom prst="rect">
+                      <a:avLst/>
+                    </a:prstGeom>
+                    <a:noFill/>
+                    <a:ln>
+                      <a:noFill/>
+                    </a:ln>
+                  </pic:spPr>
+                </pic:pic>
+              </a:graphicData>
+            </a:graphic>
+          </wp:inline>
+        </w:drawing>
+      </w:r>
+    </w:p>
+    <w:p>
+      <w:pPr>
+        <w:pStyle w:val="Nadpis1"/>
+      </w:pPr>
+      <w:r>
+        <w:t>Č</w:t>
+      </w:r>
+      <w:r>
+        <w:t>innost a význam webových prohlížečů</w:t>
+      </w:r>
+    </w:p>
+    <w:p>
+      <w:pPr>
+        <w:pStyle w:val="Odstavce20"/>
+      </w:pPr>
+      <w:r>
+        <w:t>Stahuje informace z různých částí webu a zobrazuje je na vašem počítači nebo mobilním zařízení.</w:t>
+      </w:r>
+    </w:p>
+    <w:p>
+      <w:pPr>
+        <w:pStyle w:val="Odstavce20"/>
+      </w:pPr>
+      <w:proofErr w:type="gramStart"/>
+      <w:r>
+        <w:t>S</w:t>
+      </w:r>
+      <w:r>
+        <w:t>louží</w:t>
+      </w:r>
+      <w:proofErr w:type="gramEnd"/>
+      <w:r>
+        <w:t xml:space="preserve"> k prohlížení webových stránek, umožňuje komunikaci s http serverem a zpracovává kód prohlížených stránek, což umožňuje jejich správné zformátování a zobrazení.</w:t>
+      </w:r>
+    </w:p>
+    <w:p>
+      <w:pPr>
+        <w:pStyle w:val="Nadpis1"/>
+      </w:pPr>
+      <w:r>
+        <w:t>Č</w:t>
+      </w:r>
+      <w:r>
+        <w:t>innost databázového serveru</w:t>
+      </w:r>
+    </w:p>
+    <w:p>
+      <w:pPr>
+        <w:pStyle w:val="Nadpis2"/>
+      </w:pPr>
+      <w:r>
+        <w:t>Relační databáze</w:t>
+      </w:r>
+    </w:p>
+    <w:p>
+      <w:pPr>
+        <w:pStyle w:val="Odstavce20"/>
+      </w:pPr>
+      <w:r>
+        <w:t>databáze tvořená</w:t>
+      </w:r>
+      <w:r>
+        <w:t xml:space="preserve"> </w:t>
+      </w:r>
+      <w:r>
+        <w:t>z několika tabulek, které jsou propojené</w:t>
+      </w:r>
+      <w:r>
+        <w:t xml:space="preserve"> </w:t>
+      </w:r>
+      <w:r>
+        <w:t>jednoznačnými vztahy, kterým říkáme relace.</w:t>
+      </w:r>
+    </w:p>
+    <w:p>
+      <w:pPr>
+        <w:pStyle w:val="Odstavce20"/>
+      </w:pPr>
+      <w:r>
+        <w:t xml:space="preserve">-&gt; </w:t>
+      </w:r>
+      <w:r>
+        <w:t>vyhledejte data v</w:t>
+      </w:r>
+      <w:r>
+        <w:t xml:space="preserve"> </w:t>
+      </w:r>
+      <w:r>
+        <w:t>různých tabulkách, která</w:t>
+      </w:r>
+      <w:r>
+        <w:t xml:space="preserve"> </w:t>
+      </w:r>
+      <w:r>
+        <w:t xml:space="preserve">navzájem </w:t>
+      </w:r>
+      <w:r>
+        <w:t>souvisejí, a</w:t>
+      </w:r>
+      <w:r>
+        <w:t xml:space="preserve"> definujte jejich vzájemné vztahy –</w:t>
+      </w:r>
+      <w:r>
+        <w:t>relace (</w:t>
+      </w:r>
+      <w:r>
+        <w:t>např. u databáze týkající se evidence knih může být vzájemná vazba v</w:t>
+      </w:r>
+      <w:r>
+        <w:t xml:space="preserve"> </w:t>
+      </w:r>
+      <w:r>
+        <w:t>tabulkách mezi knihami a žánry, nebo knihami a vydavateli apod.).</w:t>
+      </w:r>
+    </w:p>
+    <w:p>
+      <w:pPr>
+        <w:pStyle w:val="Nadpis2"/>
+      </w:pPr>
+      <w:r>
+        <w:lastRenderedPageBreak/>
+        <w:t>Systémy řízení báze dat</w:t>
+      </w:r>
+    </w:p>
+    <w:p>
+      <w:pPr>
+        <w:pStyle w:val="Odstavce20"/>
+      </w:pPr>
+      <w:r>
+        <w:t xml:space="preserve">je softwarové vybavení, které zajišťuje práci s databází, tzn. </w:t>
+      </w:r>
+      <w:proofErr w:type="gramStart"/>
+      <w:r>
+        <w:t>tvoří</w:t>
+      </w:r>
+      <w:proofErr w:type="gramEnd"/>
+      <w:r>
+        <w:t xml:space="preserve"> rozhraní mezi aplikačními programy a uloženými daty.</w:t>
+      </w:r>
+    </w:p>
+    <w:p>
+      <w:pPr>
+        <w:pStyle w:val="Odstavce20"/>
+      </w:pPr>
+      <w:r>
+        <w:t xml:space="preserve">Systém </w:t>
+      </w:r>
+      <w:r>
+        <w:t xml:space="preserve">musí být jednak schopen efektivně pracovat s velkým množstvím dat, ale také musí být schopný řídit (vkládat, modifikovat, mazat) a definovat strukturu těchto perzistentních dat (čímž se </w:t>
+      </w:r>
+      <w:proofErr w:type="gramStart"/>
+      <w:r>
+        <w:t>liší</w:t>
+      </w:r>
+      <w:proofErr w:type="gramEnd"/>
+      <w:r>
+        <w:t xml:space="preserve"> od prostého souborového systému).</w:t>
+      </w:r>
+    </w:p>
+    <w:p>
+      <w:pPr>
+        <w:pStyle w:val="Odstavce20"/>
+      </w:pPr>
+      <w:r>
+        <w:t xml:space="preserve">Příklady systémů řízení báze dat: </w:t>
+      </w:r>
+      <w:r>
+        <w:t>Oracle</w:t>
+      </w:r>
+      <w:r>
+        <w:t xml:space="preserve">, </w:t>
+      </w:r>
+      <w:proofErr w:type="spellStart"/>
+      <w:r>
+        <w:t>SQLite</w:t>
+      </w:r>
+      <w:proofErr w:type="spellEnd"/>
+      <w:r>
+        <w:t xml:space="preserve">, </w:t>
+      </w:r>
+      <w:proofErr w:type="spellStart"/>
+      <w:r>
+        <w:t>MySQL</w:t>
+      </w:r>
+      <w:proofErr w:type="spellEnd"/>
+    </w:p>
+    <w:p>
+      <w:pPr>
+        <w:pStyle w:val="Nadpis2"/>
+      </w:pPr>
+      <w:r>
+        <w:t>SQL</w:t>
+      </w:r>
+    </w:p>
+    <w:p>
+      <w:pPr>
+        <w:pStyle w:val="Odstavce20"/>
+      </w:pPr>
+      <w:r>
+        <w:t>je standardizovaný programovací jazyk, který se používá ke správě relačních databází a provádění různých operací s daty v nich.</w:t>
+      </w:r>
+    </w:p>
+    <w:p>
+      <w:pPr>
+        <w:pStyle w:val="Odstavce20"/>
+      </w:pPr>
+      <w:r>
+        <w:t xml:space="preserve">SQL se používá pro: </w:t>
+      </w:r>
+    </w:p>
+    <w:p>
+      <w:pPr>
+        <w:pStyle w:val="Odstavce20"/>
         <w:numPr>
           <w:ilvl w:val="1"/>
           <w:numId w:val="1"/>
         </w:numPr>
       </w:pPr>
       <w:r>
-        <w:t>DHCP (</w:t>
-      </w:r>
-      <w:proofErr w:type="spellStart"/>
-      <w:r>
-        <w:t>Dynamic</w:t>
-      </w:r>
-      <w:proofErr w:type="spellEnd"/>
-      <w:r>
-        <w:t xml:space="preserve"> Host </w:t>
-      </w:r>
-      <w:proofErr w:type="spellStart"/>
-      <w:r>
-        <w:t>Configuration</w:t>
-      </w:r>
-      <w:proofErr w:type="spellEnd"/>
-      <w:r>
-        <w:t xml:space="preserve"> </w:t>
-      </w:r>
-      <w:proofErr w:type="spellStart"/>
-      <w:r>
-        <w:t>Protocol</w:t>
-      </w:r>
-      <w:proofErr w:type="spellEnd"/>
-      <w:r>
-        <w:t xml:space="preserve">), </w:t>
-      </w:r>
-    </w:p>
-    <w:p>
-      <w:pPr>
-        <w:pStyle w:val="Odstavecseseznamem"/>
+        <w:t>modifikace databázových tabulek a indexových struktur</w:t>
+      </w:r>
+    </w:p>
+    <w:p>
+      <w:pPr>
+        <w:pStyle w:val="Odstavce20"/>
         <w:numPr>
           <w:ilvl w:val="1"/>
           <w:numId w:val="1"/>
         </w:numPr>
       </w:pPr>
       <w:r>
-        <w:t>SLAAC (</w:t>
-      </w:r>
-      <w:proofErr w:type="spellStart"/>
-      <w:r>
-        <w:t>Stateless</w:t>
-      </w:r>
-      <w:proofErr w:type="spellEnd"/>
-      <w:r>
-        <w:t xml:space="preserve"> </w:t>
-      </w:r>
-      <w:proofErr w:type="spellStart"/>
-      <w:r>
-        <w:t>Address</w:t>
-      </w:r>
-      <w:proofErr w:type="spellEnd"/>
-      <w:r>
-        <w:t xml:space="preserve"> </w:t>
-      </w:r>
-      <w:proofErr w:type="spellStart"/>
-      <w:r>
-        <w:t>Autoconfiguration</w:t>
-      </w:r>
-      <w:proofErr w:type="spellEnd"/>
-      <w:r>
-        <w:t xml:space="preserve">) </w:t>
-      </w:r>
-    </w:p>
-    <w:p>
-      <w:pPr>
-        <w:pStyle w:val="Odstavecseseznamem"/>
+        <w:t>přidávání, aktualizace a mazání řádků dat; a</w:t>
+      </w:r>
+    </w:p>
+    <w:p>
+      <w:pPr>
+        <w:pStyle w:val="Odstavce20"/>
         <w:numPr>
           <w:ilvl w:val="1"/>
           <w:numId w:val="1"/>
         </w:numPr>
       </w:pPr>
+      <w:r>
+        <w:t xml:space="preserve">získávání podmnožin informací ze systémů správy relačních databází </w:t>
+      </w:r>
+      <w:proofErr w:type="gramStart"/>
+      <w:r>
+        <w:t xml:space="preserve">( </w:t>
+      </w:r>
       <w:proofErr w:type="spellStart"/>
       <w:r>
-        <w:t>stateful</w:t>
+        <w:t>RDBMSes</w:t>
       </w:r>
       <w:proofErr w:type="spellEnd"/>
-      <w:r>
-        <w:t>/</w:t>
-      </w:r>
-      <w:proofErr w:type="spellStart"/>
-      <w:r>
-        <w:t>stateless</w:t>
-      </w:r>
-      <w:proofErr w:type="spellEnd"/>
-      <w:r>
-        <w:t xml:space="preserve"> DHCPv6</w:t>
-      </w:r>
-    </w:p>
-    <w:p>
-      <w:pPr>
-        <w:pStyle w:val="Odstavecseseznamem"/>
+      <w:proofErr w:type="gramEnd"/>
+      <w:r>
+        <w:t xml:space="preserve"> ) – tyto informace lze použít pro zpracování transakcí, analytické aplikace a další aplikace, které vyžadují komunikaci s relační databází.</w:t>
+      </w:r>
+    </w:p>
+    <w:p>
+      <w:pPr>
+        <w:pStyle w:val="Odstavce20"/>
         <w:numPr>
           <w:ilvl w:val="0"/>
-          <w:numId w:val="1"/>
+          <w:numId w:val="0"/>
         </w:numPr>
       </w:pPr>
-      <w:r>
-        <w:rPr>
-          <w:b/>
-          <w:bCs/>
-        </w:rPr>
-        <w:t>DHCP</w:t>
-      </w:r>
-      <w:r>
-        <w:t xml:space="preserve"> je nejrozšířenější metoda dynamické konfigurace a umožňuje automatické přidělení IP adresy, masky sítě a výchozí brány</w:t>
-      </w:r>
-    </w:p>
-    <w:p>
-      <w:pPr>
-        <w:pStyle w:val="Odstavecseseznamem"/>
-        <w:numPr>
-          <w:ilvl w:val="0"/>
-          <w:numId w:val="1"/>
-        </w:numPr>
-      </w:pPr>
-      <w:r>
-        <w:rPr>
-          <w:b/>
-          <w:bCs/>
-        </w:rPr>
-        <w:t>SLAAC</w:t>
-      </w:r>
-      <w:r>
-        <w:t xml:space="preserve"> umožňuje hostům vytvořit svou vlastní IP adresu pomocí prefixu sítě poskytnutého routerem a unikátní identifikace hosta</w:t>
-      </w:r>
-    </w:p>
-    <w:p>
-      <w:pPr>
-        <w:pStyle w:val="Odstavecseseznamem"/>
-        <w:numPr>
-          <w:ilvl w:val="0"/>
-          <w:numId w:val="1"/>
-        </w:numPr>
-      </w:pPr>
-      <w:proofErr w:type="spellStart"/>
-      <w:r>
-        <w:rPr>
-          <w:b/>
-          <w:bCs/>
-        </w:rPr>
-        <w:t>Stateful</w:t>
-      </w:r>
-      <w:proofErr w:type="spellEnd"/>
-      <w:r>
-        <w:rPr>
-          <w:b/>
-          <w:bCs/>
-        </w:rPr>
-        <w:t>/</w:t>
-      </w:r>
-      <w:proofErr w:type="spellStart"/>
-      <w:r>
-        <w:rPr>
-          <w:b/>
-          <w:bCs/>
-        </w:rPr>
-        <w:t>stateless</w:t>
-      </w:r>
-      <w:proofErr w:type="spellEnd"/>
-      <w:r>
-        <w:rPr>
-          <w:b/>
-          <w:bCs/>
-        </w:rPr>
-        <w:t xml:space="preserve"> DHCPv6</w:t>
-      </w:r>
-      <w:r>
-        <w:t xml:space="preserve"> jsou varianty DHCP pro IPv6, kde </w:t>
-      </w:r>
-      <w:proofErr w:type="spellStart"/>
-      <w:r>
-        <w:t>stateful</w:t>
-      </w:r>
-      <w:proofErr w:type="spellEnd"/>
-      <w:r>
-        <w:t xml:space="preserve"> DHCPv6 umožňuje přidělení IP adresy a dalších síťových parametrů, zatímco </w:t>
-      </w:r>
-      <w:proofErr w:type="spellStart"/>
-      <w:r>
-        <w:t>stateless</w:t>
-      </w:r>
-      <w:proofErr w:type="spellEnd"/>
-      <w:r>
-        <w:t xml:space="preserve"> DHCPv6 poskytuje pouze informace o prefixu sítě</w:t>
-      </w:r>
-    </w:p>
-    <w:p>
-      <w:pPr>
-        <w:pStyle w:val="Nadpis1"/>
-      </w:pPr>
-      <w:r>
-        <w:t>P</w:t>
-      </w:r>
-      <w:r>
-        <w:t>rincip funkce systému DNS a charakteristika role DNS serverů (autoritativní, rekurzivní)</w:t>
-      </w:r>
-    </w:p>
-    <w:p>
-      <w:pPr>
-        <w:pStyle w:val="Odstavecseseznamem"/>
-        <w:numPr>
-          <w:ilvl w:val="0"/>
-          <w:numId w:val="1"/>
-        </w:numPr>
-      </w:pPr>
-      <w:r>
-        <w:t xml:space="preserve">Systém </w:t>
-      </w:r>
-      <w:r>
-        <w:rPr>
-          <w:b/>
-          <w:bCs/>
-        </w:rPr>
-        <w:t>DNS</w:t>
-      </w:r>
-      <w:r>
-        <w:t xml:space="preserve"> (</w:t>
-      </w:r>
-      <w:proofErr w:type="spellStart"/>
-      <w:r>
-        <w:t>Domain</w:t>
-      </w:r>
-      <w:proofErr w:type="spellEnd"/>
-      <w:r>
-        <w:t xml:space="preserve"> Name </w:t>
-      </w:r>
-      <w:proofErr w:type="spellStart"/>
-      <w:r>
-        <w:t>System</w:t>
-      </w:r>
-      <w:proofErr w:type="spellEnd"/>
-      <w:r>
-        <w:t>) slouží k překladu doménových jmen na IP adresy a umožňuje tak komunikaci mezi počítači pomocí srozumitelných jmen namísto číselných adres. DNS server může být autoritativní nebo rekurzivní.</w:t>
-      </w:r>
-    </w:p>
-    <w:p>
-      <w:pPr>
-        <w:pStyle w:val="Odstavecseseznamem"/>
-        <w:numPr>
-          <w:ilvl w:val="1"/>
-          <w:numId w:val="1"/>
-        </w:numPr>
-      </w:pPr>
-      <w:r>
-        <w:rPr>
-          <w:b/>
-          <w:bCs/>
-        </w:rPr>
-        <w:t>Autoritativní DNS</w:t>
-      </w:r>
-      <w:r>
-        <w:t xml:space="preserve"> server uchovává informace o doménách a IP adresách pro určitou doménu a odpovídá na dotazy o této doméně</w:t>
-      </w:r>
-    </w:p>
-    <w:p>
-      <w:pPr>
-        <w:pStyle w:val="Odstavecseseznamem"/>
-        <w:numPr>
-          <w:ilvl w:val="1"/>
-          <w:numId w:val="1"/>
-        </w:numPr>
-      </w:pPr>
-      <w:r>
-        <w:rPr>
-          <w:b/>
-          <w:bCs/>
-        </w:rPr>
-        <w:t>Rekurzivní DNS</w:t>
-      </w:r>
-      <w:r>
-        <w:t xml:space="preserve"> server se používá k vyhledávání IP adres pro dotazy, když počítač nezná IP adresu pro určité doménové jméno. </w:t>
-      </w:r>
-      <w:r>
-        <w:t>P</w:t>
-      </w:r>
-      <w:r>
-        <w:t>oskytuje odpovědi na dotazy pomocí procházení hierarchické struktury DNS serverů, dokud není nalezena odpověď</w:t>
-      </w:r>
-    </w:p>
-    <w:p>
-      <w:pPr>
-        <w:pStyle w:val="Nadpis1"/>
-      </w:pPr>
-      <w:r>
-        <w:t>P</w:t>
-      </w:r>
-      <w:r>
-        <w:t xml:space="preserve">rincip doručování elektronické pošty (e-mail), charakteristika komunikačních </w:t>
-      </w:r>
-      <w:r>
-        <w:t>protokolů</w:t>
-      </w:r>
-      <w:r>
-        <w:t xml:space="preserve"> (SMTP, POP, IMAP) a standard MIME</w:t>
-      </w:r>
-    </w:p>
-    <w:p>
-      <w:pPr>
-        <w:pStyle w:val="Odstavecseseznamem"/>
-        <w:numPr>
-          <w:ilvl w:val="0"/>
-          <w:numId w:val="1"/>
-        </w:numPr>
-      </w:pPr>
-      <w:r>
-        <w:t>Doručování e-mailů zahrnuje několik komunikačních protokolů</w:t>
-      </w:r>
-    </w:p>
-    <w:p>
-      <w:pPr>
-        <w:pStyle w:val="Odstavecseseznamem"/>
-        <w:numPr>
-          <w:ilvl w:val="0"/>
-          <w:numId w:val="1"/>
-        </w:numPr>
-      </w:pPr>
-      <w:r>
-        <w:rPr>
-          <w:b/>
-          <w:bCs/>
-        </w:rPr>
-        <w:t>SMTP</w:t>
-      </w:r>
-      <w:r>
-        <w:t xml:space="preserve"> (</w:t>
-      </w:r>
-      <w:proofErr w:type="spellStart"/>
-      <w:r>
-        <w:t>Simple</w:t>
-      </w:r>
-      <w:proofErr w:type="spellEnd"/>
-      <w:r>
-        <w:t xml:space="preserve"> Mail Transfer </w:t>
-      </w:r>
-      <w:proofErr w:type="spellStart"/>
-      <w:r>
-        <w:t>Protocol</w:t>
-      </w:r>
-      <w:proofErr w:type="spellEnd"/>
-      <w:r>
-        <w:t>) je protokol pro odesílání e-mailů a slouží k přenosu e-mailových zpráv mezi poštovními servery</w:t>
-      </w:r>
-    </w:p>
-    <w:p>
-      <w:pPr>
-        <w:pStyle w:val="Odstavecseseznamem"/>
-        <w:numPr>
-          <w:ilvl w:val="0"/>
-          <w:numId w:val="1"/>
-        </w:numPr>
-      </w:pPr>
-      <w:r>
-        <w:rPr>
-          <w:b/>
-          <w:bCs/>
-        </w:rPr>
-        <w:t>POP</w:t>
-      </w:r>
-      <w:r>
-        <w:t xml:space="preserve"> (Post Office </w:t>
-      </w:r>
-      <w:proofErr w:type="spellStart"/>
-      <w:r>
-        <w:t>Protocol</w:t>
-      </w:r>
-      <w:proofErr w:type="spellEnd"/>
-      <w:r>
-        <w:t xml:space="preserve">) a </w:t>
-      </w:r>
-      <w:r>
-        <w:rPr>
-          <w:b/>
-          <w:bCs/>
-        </w:rPr>
-        <w:t>IMAP</w:t>
-      </w:r>
-      <w:r>
-        <w:t xml:space="preserve"> (Internet </w:t>
-      </w:r>
-      <w:proofErr w:type="spellStart"/>
-      <w:r>
-        <w:t>Message</w:t>
-      </w:r>
-      <w:proofErr w:type="spellEnd"/>
-      <w:r>
-        <w:t xml:space="preserve"> Access </w:t>
-      </w:r>
-      <w:proofErr w:type="spellStart"/>
-      <w:r>
-        <w:t>Protocol</w:t>
-      </w:r>
-      <w:proofErr w:type="spellEnd"/>
-      <w:r>
-        <w:t>) jsou protokoly pro přístup k e-mailům v poštovním serveru</w:t>
-      </w:r>
-    </w:p>
-    <w:p>
-      <w:pPr>
-        <w:pStyle w:val="Odstavecseseznamem"/>
-        <w:numPr>
-          <w:ilvl w:val="0"/>
-          <w:numId w:val="1"/>
-        </w:numPr>
-      </w:pPr>
-      <w:r>
-        <w:t>POP stahuje e-maily z poštovního serveru a ukládá je na místní počítač, zatímco IMAP umožňuje přístup k e-mailům na serveru a jejich prohlížení z různých zařízení</w:t>
-      </w:r>
-    </w:p>
-    <w:p>
-      <w:pPr>
-        <w:pStyle w:val="Odstavecseseznamem"/>
-        <w:numPr>
-          <w:ilvl w:val="0"/>
-          <w:numId w:val="1"/>
-        </w:numPr>
-      </w:pPr>
-      <w:r>
-        <w:rPr>
-          <w:b/>
-          <w:bCs/>
-        </w:rPr>
-        <w:t>Standard</w:t>
-      </w:r>
-      <w:r>
-        <w:t xml:space="preserve"> </w:t>
-      </w:r>
-      <w:r>
-        <w:rPr>
-          <w:b/>
-          <w:bCs/>
-        </w:rPr>
-        <w:t>MIME</w:t>
-      </w:r>
-      <w:r>
-        <w:t xml:space="preserve"> (</w:t>
-      </w:r>
-      <w:proofErr w:type="spellStart"/>
-      <w:r>
-        <w:t>Multipurpose</w:t>
-      </w:r>
-      <w:proofErr w:type="spellEnd"/>
-      <w:r>
-        <w:t xml:space="preserve"> Internet Mail </w:t>
-      </w:r>
-      <w:proofErr w:type="spellStart"/>
-      <w:r>
-        <w:t>Extensions</w:t>
-      </w:r>
-      <w:proofErr w:type="spellEnd"/>
-      <w:r>
-        <w:t xml:space="preserve">) je způsob, jakým jsou k e-mailům připojovány přílohy a umožňuje různé </w:t>
-      </w:r>
-      <w:r>
-        <w:t>typy souborů</w:t>
-      </w:r>
-      <w:r>
-        <w:t xml:space="preserve"> jako obrázky, zvukové a video soubory, dokumenty a další připojovat k e-mailům jako součást zprávy</w:t>
-      </w:r>
-    </w:p>
-    <w:p>
-      <w:pPr>
-        <w:pStyle w:val="Nadpis1"/>
-      </w:pPr>
-      <w:r>
-        <w:lastRenderedPageBreak/>
-        <w:t>P</w:t>
-      </w:r>
-      <w:r>
-        <w:t xml:space="preserve">ojem </w:t>
-      </w:r>
-      <w:proofErr w:type="spellStart"/>
-      <w:r>
-        <w:t>World</w:t>
-      </w:r>
-      <w:proofErr w:type="spellEnd"/>
-      <w:r>
-        <w:t xml:space="preserve"> </w:t>
-      </w:r>
-      <w:proofErr w:type="spellStart"/>
-      <w:r>
-        <w:t>Wide</w:t>
-      </w:r>
-      <w:proofErr w:type="spellEnd"/>
-      <w:r>
-        <w:t xml:space="preserve"> Web (WWW), popsat komunikaci protokolem http</w:t>
-      </w:r>
-    </w:p>
-    <w:p>
-      <w:pPr>
-        <w:pStyle w:val="Odstavecseseznamem"/>
-        <w:numPr>
-          <w:ilvl w:val="0"/>
-          <w:numId w:val="2"/>
-        </w:numPr>
-      </w:pPr>
-      <w:proofErr w:type="spellStart"/>
-      <w:r>
-        <w:t>World</w:t>
-      </w:r>
-      <w:proofErr w:type="spellEnd"/>
-      <w:r>
-        <w:t xml:space="preserve"> </w:t>
-      </w:r>
-      <w:proofErr w:type="spellStart"/>
-      <w:r>
-        <w:t>Wide</w:t>
-      </w:r>
-      <w:proofErr w:type="spellEnd"/>
-      <w:r>
-        <w:t xml:space="preserve"> Web (WWW) je prostřednictvím protokolu HTTP (Hypertext Transfer </w:t>
-      </w:r>
-      <w:proofErr w:type="spellStart"/>
-      <w:r>
-        <w:t>Protocol</w:t>
-      </w:r>
-      <w:proofErr w:type="spellEnd"/>
-      <w:r>
-        <w:t>) způsob, jakým jsou webové stránky poskytovány a zobrazovány na internetu</w:t>
-      </w:r>
-    </w:p>
-    <w:p>
-      <w:pPr>
-        <w:pStyle w:val="Odstavecseseznamem"/>
-        <w:numPr>
-          <w:ilvl w:val="0"/>
-          <w:numId w:val="2"/>
-        </w:numPr>
-      </w:pPr>
-      <w:r>
-        <w:t>HTTP umožňuje klientům, jako jsou webové prohlížeče, žádat o zdrojové kódy webových stránek a zobrazit je na obrazovce uživatele</w:t>
-      </w:r>
-    </w:p>
-    <w:p>
-      <w:pPr>
-        <w:pStyle w:val="Nadpis1"/>
-      </w:pPr>
-      <w:r>
-        <w:t>Č</w:t>
-      </w:r>
-      <w:r>
-        <w:t>innost a význam webových prohlížečů</w:t>
-      </w:r>
-    </w:p>
-    <w:p>
-      <w:pPr>
-        <w:pStyle w:val="Odstavecseseznamem"/>
-        <w:numPr>
-          <w:ilvl w:val="0"/>
-          <w:numId w:val="3"/>
-        </w:numPr>
-      </w:pPr>
-      <w:r>
-        <w:t>Webové prohlížeče jsou programy, které umožňují uživatelům prohlížet webové stránky na internetu</w:t>
-      </w:r>
-    </w:p>
-    <w:p>
-      <w:pPr>
-        <w:pStyle w:val="Odstavecseseznamem"/>
-        <w:numPr>
-          <w:ilvl w:val="0"/>
-          <w:numId w:val="3"/>
-        </w:numPr>
-      </w:pPr>
-      <w:r>
-        <w:t>Tyto programy umožňují uživatelům vytvářet požadavky na získání dat z webových serverů a zobrazovat tyto data na obrazovce</w:t>
-      </w:r>
-    </w:p>
-    <w:p>
-      <w:pPr>
-        <w:pStyle w:val="Odstavecseseznamem"/>
-        <w:numPr>
-          <w:ilvl w:val="0"/>
-          <w:numId w:val="3"/>
-        </w:numPr>
-      </w:pPr>
-      <w:r>
-        <w:t xml:space="preserve">V současné době jsou nejpoužívanější webové prohlížeče Chrome, Firefox, Safari a </w:t>
-      </w:r>
-      <w:proofErr w:type="spellStart"/>
-      <w:r>
-        <w:t>Edge</w:t>
-      </w:r>
-      <w:proofErr w:type="spellEnd"/>
-    </w:p>
-    <w:p>
-      <w:pPr>
-        <w:pStyle w:val="Nadpis1"/>
-      </w:pPr>
-      <w:r>
-        <w:t>Č</w:t>
-      </w:r>
-      <w:r>
-        <w:t xml:space="preserve">innost databázového </w:t>
-      </w:r>
-      <w:r>
-        <w:t>serveru (</w:t>
-      </w:r>
-      <w:r>
-        <w:t>relační databáze, systémy řízení báze dat, SQL)</w:t>
-      </w:r>
-    </w:p>
-    <w:p>
-      <w:pPr>
-        <w:pStyle w:val="Odstavecseseznamem"/>
-        <w:numPr>
-          <w:ilvl w:val="0"/>
-          <w:numId w:val="4"/>
-        </w:numPr>
-      </w:pPr>
-      <w:r>
-        <w:t>Databázový server je software, který umožňuje ukládání, správu a přístup k datům v relačních databázích</w:t>
-      </w:r>
-    </w:p>
-    <w:p>
-      <w:pPr>
-        <w:pStyle w:val="Odstavecseseznamem"/>
-        <w:numPr>
-          <w:ilvl w:val="0"/>
-          <w:numId w:val="4"/>
-        </w:numPr>
-      </w:pPr>
-      <w:r>
-        <w:t>Relační</w:t>
-      </w:r>
-      <w:r>
-        <w:t xml:space="preserve"> databáze jsou založeny na relačním modelu, který používá tabulky pro ukládání dat a umožňuje vztahy mezi tabulkami</w:t>
-      </w:r>
-    </w:p>
-    <w:p>
-      <w:pPr>
-        <w:pStyle w:val="Odstavecseseznamem"/>
-        <w:numPr>
-          <w:ilvl w:val="0"/>
-          <w:numId w:val="4"/>
-        </w:numPr>
-      </w:pPr>
-      <w:r>
-        <w:t>Systémy řízení báze dat (DBMS) jsou programy, které umožňují správu relačních databází</w:t>
-      </w:r>
-    </w:p>
-    <w:p>
-      <w:pPr>
-        <w:pStyle w:val="Odstavecseseznamem"/>
-        <w:numPr>
-          <w:ilvl w:val="0"/>
-          <w:numId w:val="4"/>
-        </w:numPr>
-      </w:pPr>
-      <w:r>
-        <w:t xml:space="preserve">Mezi nejznámější DBMS patří </w:t>
-      </w:r>
-      <w:proofErr w:type="spellStart"/>
-      <w:r>
-        <w:t>MySQL</w:t>
-      </w:r>
-      <w:proofErr w:type="spellEnd"/>
-      <w:r>
-        <w:t>, Oracle a Microsoft SQL Server</w:t>
-      </w:r>
-    </w:p>
-    <w:p>
-      <w:pPr>
-        <w:pStyle w:val="Odstavecseseznamem"/>
-        <w:numPr>
-          <w:ilvl w:val="0"/>
-          <w:numId w:val="4"/>
-        </w:numPr>
-      </w:pPr>
-      <w:r>
-        <w:t>SQL (</w:t>
-      </w:r>
-      <w:proofErr w:type="spellStart"/>
-      <w:r>
-        <w:t>Structured</w:t>
-      </w:r>
-      <w:proofErr w:type="spellEnd"/>
-      <w:r>
-        <w:t xml:space="preserve"> </w:t>
-      </w:r>
-      <w:proofErr w:type="spellStart"/>
-      <w:r>
-        <w:t>Query</w:t>
-      </w:r>
-      <w:proofErr w:type="spellEnd"/>
-      <w:r>
-        <w:t xml:space="preserve"> </w:t>
-      </w:r>
-      <w:proofErr w:type="spellStart"/>
-      <w:r>
-        <w:t>Language</w:t>
-      </w:r>
-      <w:proofErr w:type="spellEnd"/>
-      <w:r>
-        <w:t>) je jazyk používaný pro manipulaci s daty v relačních databázích, jako je vytváření a úprava tabulek, dotazování dat a mnoho dalšíh</w:t>
-      </w:r>
-      <w:r>
-        <w:t>o</w:t>
-      </w:r>
     </w:p>
     <w:sectPr>
       <w:pgSz w:w="11906" w:h="16838"/>
@@ -786,14 +1456,15 @@
 </file>
 
 <file path=word/numbering.xml><?xml version="1.0" encoding="utf-8"?>
-<w:numbering xmlns:wpc="http://schemas.microsoft.com/office/word/2010/wordprocessingCanvas" xmlns:cx="http://schemas.microsoft.com/office/drawing/2014/chartex" xmlns:cx1="http://schemas.microsoft.com/office/drawing/2015/9/8/chartex" xmlns:cx2="http://schemas.microsoft.com/office/drawing/2015/10/21/chartex" xmlns:cx3="http://schemas.microsoft.com/office/drawing/2016/5/9/chartex" xmlns:cx4="http://schemas.microsoft.com/office/drawing/2016/5/10/chartex" xmlns:cx5="http://schemas.microsoft.com/office/drawing/2016/5/11/chartex" xmlns:cx6="http://schemas.microsoft.com/office/drawing/2016/5/12/chartex" xmlns:cx7="http://schemas.microsoft.com/office/drawing/2016/5/13/chartex" xmlns:cx8="http://schemas.microsoft.com/office/drawing/2016/5/14/chartex" xmlns:mc="http://schemas.openxmlformats.org/markup-compatibility/2006" xmlns:aink="http://schemas.microsoft.com/office/drawing/2016/ink" xmlns:am3d="http://schemas.microsoft.com/office/drawing/2017/model3d" xmlns:o="urn:schemas-microsoft-com:office:office" xmlns:oel="http://schemas.microsoft.com/office/2019/extlst" xmlns:r="http://schemas.openxmlformats.org/officeDocument/2006/relationships" xmlns:m="http://schemas.openxmlformats.org/officeDocument/2006/math" xmlns:v="urn:schemas-microsoft-com:vml" xmlns:wp14="http://schemas.microsoft.com/office/word/2010/wordprocessingDrawing" xmlns:wp="http://schemas.openxmlformats.org/drawingml/2006/wordprocessingDrawing" xmlns:w10="urn:schemas-microsoft-com:office:word" xmlns:w="http://schemas.openxmlformats.org/wordprocessingml/2006/main" xmlns:w14="http://schemas.microsoft.com/office/word/2010/wordml" xmlns:w15="http://schemas.microsoft.com/office/word/2012/wordml" xmlns:w16cex="http://schemas.microsoft.com/office/word/2018/wordml/cex" xmlns:w16cid="http://schemas.microsoft.com/office/word/2016/wordml/cid" xmlns:w16="http://schemas.microsoft.com/office/word/2018/wordml" xmlns:w16du="http://schemas.microsoft.com/office/word/2023/wordml/word16du" xmlns:w16sdtdh="http://schemas.microsoft.com/office/word/2020/wordml/sdtdatahash" xmlns:w16se="http://schemas.microsoft.com/office/word/2015/wordml/symex" xmlns:wpg="http://schemas.microsoft.com/office/word/2010/wordprocessingGroup" xmlns:wpi="http://schemas.microsoft.com/office/word/2010/wordprocessingInk" xmlns:wne="http://schemas.microsoft.com/office/word/2006/wordml" xmlns:wps="http://schemas.microsoft.com/office/word/2010/wordprocessingShape" mc:Ignorable="w14 w15 w16se w16cid w16 w16cex w16sdtdh wp14">
+<w:numbering xmlns:wpc="http://schemas.microsoft.com/office/word/2010/wordprocessingCanvas" xmlns:cx="http://schemas.microsoft.com/office/drawing/2014/chartex" xmlns:cx1="http://schemas.microsoft.com/office/drawing/2015/9/8/chartex" xmlns:cx2="http://schemas.microsoft.com/office/drawing/2015/10/21/chartex" xmlns:cx3="http://schemas.microsoft.com/office/drawing/2016/5/9/chartex" xmlns:cx4="http://schemas.microsoft.com/office/drawing/2016/5/10/chartex" xmlns:cx5="http://schemas.microsoft.com/office/drawing/2016/5/11/chartex" xmlns:cx6="http://schemas.microsoft.com/office/drawing/2016/5/12/chartex" xmlns:cx7="http://schemas.microsoft.com/office/drawing/2016/5/13/chartex" xmlns:cx8="http://schemas.microsoft.com/office/drawing/2016/5/14/chartex" xmlns:mc="http://schemas.openxmlformats.org/markup-compatibility/2006" xmlns:aink="http://schemas.microsoft.com/office/drawing/2016/ink" xmlns:am3d="http://schemas.microsoft.com/office/drawing/2017/model3d" xmlns:o="urn:schemas-microsoft-com:office:office" xmlns:oel="http://schemas.microsoft.com/office/2019/extlst" xmlns:r="http://schemas.openxmlformats.org/officeDocument/2006/relationships" xmlns:m="http://schemas.openxmlformats.org/officeDocument/2006/math" xmlns:v="urn:schemas-microsoft-com:vml" xmlns:wp14="http://schemas.microsoft.com/office/word/2010/wordprocessingDrawing" xmlns:wp="http://schemas.openxmlformats.org/drawingml/2006/wordprocessingDrawing" xmlns:w10="urn:schemas-microsoft-com:office:word" xmlns:w="http://schemas.openxmlformats.org/wordprocessingml/2006/main" xmlns:w14="http://schemas.microsoft.com/office/word/2010/wordml" xmlns:w15="http://schemas.microsoft.com/office/word/2012/wordml" xmlns:w16cex="http://schemas.microsoft.com/office/word/2018/wordml/cex" xmlns:w16cid="http://schemas.microsoft.com/office/word/2016/wordml/cid" xmlns:w16="http://schemas.microsoft.com/office/word/2018/wordml" xmlns:w16sdtdh="http://schemas.microsoft.com/office/word/2020/wordml/sdtdatahash" xmlns:w16se="http://schemas.microsoft.com/office/word/2015/wordml/symex" xmlns:wpg="http://schemas.microsoft.com/office/word/2010/wordprocessingGroup" xmlns:wpi="http://schemas.microsoft.com/office/word/2010/wordprocessingInk" xmlns:wne="http://schemas.microsoft.com/office/word/2006/wordml" xmlns:wps="http://schemas.microsoft.com/office/word/2010/wordprocessingShape" mc:Ignorable="w14 w15 w16se w16cid w16 w16cex w16sdtdh wp14">
   <w:abstractNum w:abstractNumId="0" w15:restartNumberingAfterBreak="0">
-    <w:nsid w:val="110115F8"/>
+    <w:nsid w:val="18884B84"/>
     <w:multiLevelType w:val="hybridMultilevel"/>
-    <w:tmpl w:val="F990B59C"/>
-    <w:lvl w:ilvl="0" w:tplc="04050001">
-      <w:start w:val="1"/>
-      <w:numFmt w:val="bullet"/>
+    <w:tmpl w:val="7ACA03FC"/>
+    <w:lvl w:ilvl="0" w:tplc="44AABC08">
+      <w:start w:val="1"/>
+      <w:numFmt w:val="bullet"/>
+      <w:pStyle w:val="Odstavce20"/>
       <w:lvlText w:val=""/>
       <w:lvlJc w:val="left"/>
       <w:pPr>
@@ -803,7 +1474,7 @@
         <w:rFonts w:ascii="Symbol" w:hAnsi="Symbol" w:hint="default"/>
       </w:rPr>
     </w:lvl>
-    <w:lvl w:ilvl="1" w:tplc="04050003" w:tentative="1">
+    <w:lvl w:ilvl="1" w:tplc="04050003">
       <w:start w:val="1"/>
       <w:numFmt w:val="bullet"/>
       <w:lvlText w:val="o"/>
@@ -901,112 +1572,112 @@
     </w:lvl>
   </w:abstractNum>
   <w:abstractNum w:abstractNumId="1" w15:restartNumberingAfterBreak="0">
-    <w:nsid w:val="1F9A1526"/>
+    <w:nsid w:val="2AE00A78"/>
     <w:multiLevelType w:val="hybridMultilevel"/>
-    <w:tmpl w:val="1E064138"/>
-    <w:lvl w:ilvl="0" w:tplc="04050001">
+    <w:tmpl w:val="6D9EE7E8"/>
+    <w:lvl w:ilvl="0" w:tplc="0405000F">
+      <w:start w:val="1"/>
+      <w:numFmt w:val="decimal"/>
+      <w:lvlText w:val="%1."/>
+      <w:lvlJc w:val="left"/>
+      <w:pPr>
+        <w:ind w:left="1068" w:hanging="360"/>
+      </w:pPr>
+      <w:rPr>
+        <w:rFonts w:hint="default"/>
+      </w:rPr>
+    </w:lvl>
+    <w:lvl w:ilvl="1" w:tplc="FFFFFFFF">
+      <w:start w:val="1"/>
+      <w:numFmt w:val="bullet"/>
+      <w:lvlText w:val="o"/>
+      <w:lvlJc w:val="left"/>
+      <w:pPr>
+        <w:ind w:left="1788" w:hanging="360"/>
+      </w:pPr>
+      <w:rPr>
+        <w:rFonts w:ascii="Courier New" w:hAnsi="Courier New" w:cs="Courier New" w:hint="default"/>
+      </w:rPr>
+    </w:lvl>
+    <w:lvl w:ilvl="2" w:tplc="FFFFFFFF" w:tentative="1">
+      <w:start w:val="1"/>
+      <w:numFmt w:val="bullet"/>
+      <w:lvlText w:val=""/>
+      <w:lvlJc w:val="left"/>
+      <w:pPr>
+        <w:ind w:left="2508" w:hanging="360"/>
+      </w:pPr>
+      <w:rPr>
+        <w:rFonts w:ascii="Wingdings" w:hAnsi="Wingdings" w:hint="default"/>
+      </w:rPr>
+    </w:lvl>
+    <w:lvl w:ilvl="3" w:tplc="FFFFFFFF" w:tentative="1">
       <w:start w:val="1"/>
       <w:numFmt w:val="bullet"/>
       <w:lvlText w:val=""/>
       <w:lvlJc w:val="left"/>
       <w:pPr>
-        <w:ind w:left="720" w:hanging="360"/>
+        <w:ind w:left="3228" w:hanging="360"/>
       </w:pPr>
       <w:rPr>
         <w:rFonts w:ascii="Symbol" w:hAnsi="Symbol" w:hint="default"/>
       </w:rPr>
     </w:lvl>
-    <w:lvl w:ilvl="1" w:tplc="04050003" w:tentative="1">
+    <w:lvl w:ilvl="4" w:tplc="FFFFFFFF" w:tentative="1">
       <w:start w:val="1"/>
       <w:numFmt w:val="bullet"/>
       <w:lvlText w:val="o"/>
       <w:lvlJc w:val="left"/>
       <w:pPr>
-        <w:ind w:left="1440" w:hanging="360"/>
+        <w:ind w:left="3948" w:hanging="360"/>
       </w:pPr>
       <w:rPr>
         <w:rFonts w:ascii="Courier New" w:hAnsi="Courier New" w:cs="Courier New" w:hint="default"/>
       </w:rPr>
     </w:lvl>
-    <w:lvl w:ilvl="2" w:tplc="04050005" w:tentative="1">
+    <w:lvl w:ilvl="5" w:tplc="FFFFFFFF" w:tentative="1">
       <w:start w:val="1"/>
       <w:numFmt w:val="bullet"/>
       <w:lvlText w:val=""/>
       <w:lvlJc w:val="left"/>
       <w:pPr>
-        <w:ind w:left="2160" w:hanging="360"/>
+        <w:ind w:left="4668" w:hanging="360"/>
       </w:pPr>
       <w:rPr>
         <w:rFonts w:ascii="Wingdings" w:hAnsi="Wingdings" w:hint="default"/>
       </w:rPr>
     </w:lvl>
-    <w:lvl w:ilvl="3" w:tplc="04050001" w:tentative="1">
+    <w:lvl w:ilvl="6" w:tplc="FFFFFFFF" w:tentative="1">
       <w:start w:val="1"/>
       <w:numFmt w:val="bullet"/>
       <w:lvlText w:val=""/>
       <w:lvlJc w:val="left"/>
       <w:pPr>
-        <w:ind w:left="2880" w:hanging="360"/>
+        <w:ind w:left="5388" w:hanging="360"/>
       </w:pPr>
       <w:rPr>
         <w:rFonts w:ascii="Symbol" w:hAnsi="Symbol" w:hint="default"/>
       </w:rPr>
     </w:lvl>
-    <w:lvl w:ilvl="4" w:tplc="04050003" w:tentative="1">
+    <w:lvl w:ilvl="7" w:tplc="FFFFFFFF" w:tentative="1">
       <w:start w:val="1"/>
       <w:numFmt w:val="bullet"/>
       <w:lvlText w:val="o"/>
       <w:lvlJc w:val="left"/>
       <w:pPr>
-        <w:ind w:left="3600" w:hanging="360"/>
+        <w:ind w:left="6108" w:hanging="360"/>
       </w:pPr>
       <w:rPr>
         <w:rFonts w:ascii="Courier New" w:hAnsi="Courier New" w:cs="Courier New" w:hint="default"/>
       </w:rPr>
     </w:lvl>
-    <w:lvl w:ilvl="5" w:tplc="04050005" w:tentative="1">
+    <w:lvl w:ilvl="8" w:tplc="FFFFFFFF" w:tentative="1">
       <w:start w:val="1"/>
       <w:numFmt w:val="bullet"/>
       <w:lvlText w:val=""/>
       <w:lvlJc w:val="left"/>
       <w:pPr>
-        <w:ind w:left="4320" w:hanging="360"/>
-      </w:pPr>
-      <w:rPr>
-        <w:rFonts w:ascii="Wingdings" w:hAnsi="Wingdings" w:hint="default"/>
-      </w:rPr>
-    </w:lvl>
-    <w:lvl w:ilvl="6" w:tplc="04050001" w:tentative="1">
-      <w:start w:val="1"/>
-      <w:numFmt w:val="bullet"/>
-      <w:lvlText w:val=""/>
-      <w:lvlJc w:val="left"/>
-      <w:pPr>
-        <w:ind w:left="5040" w:hanging="360"/>
-      </w:pPr>
-      <w:rPr>
-        <w:rFonts w:ascii="Symbol" w:hAnsi="Symbol" w:hint="default"/>
-      </w:rPr>
-    </w:lvl>
-    <w:lvl w:ilvl="7" w:tplc="04050003" w:tentative="1">
-      <w:start w:val="1"/>
-      <w:numFmt w:val="bullet"/>
-      <w:lvlText w:val="o"/>
-      <w:lvlJc w:val="left"/>
-      <w:pPr>
-        <w:ind w:left="5760" w:hanging="360"/>
-      </w:pPr>
-      <w:rPr>
-        <w:rFonts w:ascii="Courier New" w:hAnsi="Courier New" w:cs="Courier New" w:hint="default"/>
-      </w:rPr>
-    </w:lvl>
-    <w:lvl w:ilvl="8" w:tplc="04050005" w:tentative="1">
-      <w:start w:val="1"/>
-      <w:numFmt w:val="bullet"/>
-      <w:lvlText w:val=""/>
-      <w:lvlJc w:val="left"/>
-      <w:pPr>
-        <w:ind w:left="6480" w:hanging="360"/>
+        <w:ind w:left="6828" w:hanging="360"/>
       </w:pPr>
       <w:rPr>
         <w:rFonts w:ascii="Wingdings" w:hAnsi="Wingdings" w:hint="default"/>
@@ -1014,125 +1685,126 @@
     </w:lvl>
   </w:abstractNum>
   <w:abstractNum w:abstractNumId="2" w15:restartNumberingAfterBreak="0">
-    <w:nsid w:val="5A803B53"/>
-    <w:multiLevelType w:val="hybridMultilevel"/>
-    <w:tmpl w:val="3B4EA2C8"/>
-    <w:lvl w:ilvl="0" w:tplc="04050001">
-      <w:start w:val="1"/>
-      <w:numFmt w:val="bullet"/>
-      <w:lvlText w:val=""/>
-      <w:lvlJc w:val="left"/>
-      <w:pPr>
+    <w:nsid w:val="350676D8"/>
+    <w:multiLevelType w:val="multilevel"/>
+    <w:tmpl w:val="3D602056"/>
+    <w:lvl w:ilvl="0">
+      <w:start w:val="1"/>
+      <w:numFmt w:val="decimal"/>
+      <w:lvlText w:val="%1."/>
+      <w:lvlJc w:val="left"/>
+      <w:pPr>
+        <w:tabs>
+          <w:tab w:val="num" w:pos="720"/>
+        </w:tabs>
         <w:ind w:left="720" w:hanging="360"/>
       </w:pPr>
-      <w:rPr>
-        <w:rFonts w:ascii="Symbol" w:hAnsi="Symbol" w:hint="default"/>
-      </w:rPr>
-    </w:lvl>
-    <w:lvl w:ilvl="1" w:tplc="04050003" w:tentative="1">
-      <w:start w:val="1"/>
-      <w:numFmt w:val="bullet"/>
-      <w:lvlText w:val="o"/>
-      <w:lvlJc w:val="left"/>
-      <w:pPr>
+    </w:lvl>
+    <w:lvl w:ilvl="1" w:tentative="1">
+      <w:start w:val="1"/>
+      <w:numFmt w:val="decimal"/>
+      <w:lvlText w:val="%2."/>
+      <w:lvlJc w:val="left"/>
+      <w:pPr>
+        <w:tabs>
+          <w:tab w:val="num" w:pos="1440"/>
+        </w:tabs>
         <w:ind w:left="1440" w:hanging="360"/>
       </w:pPr>
-      <w:rPr>
-        <w:rFonts w:ascii="Courier New" w:hAnsi="Courier New" w:cs="Courier New" w:hint="default"/>
-      </w:rPr>
-    </w:lvl>
-    <w:lvl w:ilvl="2" w:tplc="04050005" w:tentative="1">
-      <w:start w:val="1"/>
-      <w:numFmt w:val="bullet"/>
-      <w:lvlText w:val=""/>
-      <w:lvlJc w:val="left"/>
-      <w:pPr>
+    </w:lvl>
+    <w:lvl w:ilvl="2" w:tentative="1">
+      <w:start w:val="1"/>
+      <w:numFmt w:val="decimal"/>
+      <w:lvlText w:val="%3."/>
+      <w:lvlJc w:val="left"/>
+      <w:pPr>
+        <w:tabs>
+          <w:tab w:val="num" w:pos="2160"/>
+        </w:tabs>
         <w:ind w:left="2160" w:hanging="360"/>
       </w:pPr>
-      <w:rPr>
-        <w:rFonts w:ascii="Wingdings" w:hAnsi="Wingdings" w:hint="default"/>
-      </w:rPr>
-    </w:lvl>
-    <w:lvl w:ilvl="3" w:tplc="04050001" w:tentative="1">
-      <w:start w:val="1"/>
-      <w:numFmt w:val="bullet"/>
-      <w:lvlText w:val=""/>
-      <w:lvlJc w:val="left"/>
-      <w:pPr>
+    </w:lvl>
+    <w:lvl w:ilvl="3" w:tentative="1">
+      <w:start w:val="1"/>
+      <w:numFmt w:val="decimal"/>
+      <w:lvlText w:val="%4."/>
+      <w:lvlJc w:val="left"/>
+      <w:pPr>
+        <w:tabs>
+          <w:tab w:val="num" w:pos="2880"/>
+        </w:tabs>
         <w:ind w:left="2880" w:hanging="360"/>
       </w:pPr>
-      <w:rPr>
-        <w:rFonts w:ascii="Symbol" w:hAnsi="Symbol" w:hint="default"/>
-      </w:rPr>
-    </w:lvl>
-    <w:lvl w:ilvl="4" w:tplc="04050003" w:tentative="1">
-      <w:start w:val="1"/>
-      <w:numFmt w:val="bullet"/>
-      <w:lvlText w:val="o"/>
-      <w:lvlJc w:val="left"/>
-      <w:pPr>
+    </w:lvl>
+    <w:lvl w:ilvl="4" w:tentative="1">
+      <w:start w:val="1"/>
+      <w:numFmt w:val="decimal"/>
+      <w:lvlText w:val="%5."/>
+      <w:lvlJc w:val="left"/>
+      <w:pPr>
+        <w:tabs>
+          <w:tab w:val="num" w:pos="3600"/>
+        </w:tabs>
         <w:ind w:left="3600" w:hanging="360"/>
       </w:pPr>
-      <w:rPr>
-        <w:rFonts w:ascii="Courier New" w:hAnsi="Courier New" w:cs="Courier New" w:hint="default"/>
-      </w:rPr>
-    </w:lvl>
-    <w:lvl w:ilvl="5" w:tplc="04050005" w:tentative="1">
-      <w:start w:val="1"/>
-      <w:numFmt w:val="bullet"/>
-      <w:lvlText w:val=""/>
-      <w:lvlJc w:val="left"/>
-      <w:pPr>
+    </w:lvl>
+    <w:lvl w:ilvl="5" w:tentative="1">
+      <w:start w:val="1"/>
+      <w:numFmt w:val="decimal"/>
+      <w:lvlText w:val="%6."/>
+      <w:lvlJc w:val="left"/>
+      <w:pPr>
+        <w:tabs>
+          <w:tab w:val="num" w:pos="4320"/>
+        </w:tabs>
         <w:ind w:left="4320" w:hanging="360"/>
       </w:pPr>
-      <w:rPr>
-        <w:rFonts w:ascii="Wingdings" w:hAnsi="Wingdings" w:hint="default"/>
-      </w:rPr>
-    </w:lvl>
-    <w:lvl w:ilvl="6" w:tplc="04050001" w:tentative="1">
-      <w:start w:val="1"/>
-      <w:numFmt w:val="bullet"/>
-      <w:lvlText w:val=""/>
-      <w:lvlJc w:val="left"/>
-      <w:pPr>
+    </w:lvl>
+    <w:lvl w:ilvl="6" w:tentative="1">
+      <w:start w:val="1"/>
+      <w:numFmt w:val="decimal"/>
+      <w:lvlText w:val="%7."/>
+      <w:lvlJc w:val="left"/>
+      <w:pPr>
+        <w:tabs>
+          <w:tab w:val="num" w:pos="5040"/>
+        </w:tabs>
         <w:ind w:left="5040" w:hanging="360"/>
       </w:pPr>
-      <w:rPr>
-        <w:rFonts w:ascii="Symbol" w:hAnsi="Symbol" w:hint="default"/>
-      </w:rPr>
-    </w:lvl>
-    <w:lvl w:ilvl="7" w:tplc="04050003" w:tentative="1">
-      <w:start w:val="1"/>
-      <w:numFmt w:val="bullet"/>
-      <w:lvlText w:val="o"/>
-      <w:lvlJc w:val="left"/>
-      <w:pPr>
+    </w:lvl>
+    <w:lvl w:ilvl="7" w:tentative="1">
+      <w:start w:val="1"/>
+      <w:numFmt w:val="decimal"/>
+      <w:lvlText w:val="%8."/>
+      <w:lvlJc w:val="left"/>
+      <w:pPr>
+        <w:tabs>
+          <w:tab w:val="num" w:pos="5760"/>
+        </w:tabs>
         <w:ind w:left="5760" w:hanging="360"/>
       </w:pPr>
-      <w:rPr>
-        <w:rFonts w:ascii="Courier New" w:hAnsi="Courier New" w:cs="Courier New" w:hint="default"/>
-      </w:rPr>
-    </w:lvl>
-    <w:lvl w:ilvl="8" w:tplc="04050005" w:tentative="1">
-      <w:start w:val="1"/>
-      <w:numFmt w:val="bullet"/>
-      <w:lvlText w:val=""/>
-      <w:lvlJc w:val="left"/>
-      <w:pPr>
+    </w:lvl>
+    <w:lvl w:ilvl="8" w:tentative="1">
+      <w:start w:val="1"/>
+      <w:numFmt w:val="decimal"/>
+      <w:lvlText w:val="%9."/>
+      <w:lvlJc w:val="left"/>
+      <w:pPr>
+        <w:tabs>
+          <w:tab w:val="num" w:pos="6480"/>
+        </w:tabs>
         <w:ind w:left="6480" w:hanging="360"/>
       </w:pPr>
-      <w:rPr>
-        <w:rFonts w:ascii="Wingdings" w:hAnsi="Wingdings" w:hint="default"/>
-      </w:rPr>
     </w:lvl>
   </w:abstractNum>
   <w:abstractNum w:abstractNumId="3" w15:restartNumberingAfterBreak="0">
-    <w:nsid w:val="610C51F5"/>
+    <w:nsid w:val="3ABA2655"/>
     <w:multiLevelType w:val="hybridMultilevel"/>
-    <w:tmpl w:val="E64A5108"/>
-    <w:lvl w:ilvl="0" w:tplc="04050001">
-      <w:start w:val="1"/>
-      <w:numFmt w:val="bullet"/>
+    <w:tmpl w:val="EA765DE6"/>
+    <w:lvl w:ilvl="0" w:tplc="A30EFC24">
+      <w:start w:val="1"/>
+      <w:numFmt w:val="bullet"/>
+      <w:pStyle w:val="NeslovanseznamINFIS"/>
       <w:lvlText w:val=""/>
       <w:lvlJc w:val="left"/>
       <w:pPr>
@@ -1140,6 +1812,8 @@
       </w:pPr>
       <w:rPr>
         <w:rFonts w:ascii="Symbol" w:hAnsi="Symbol" w:hint="default"/>
+        <w:b/>
+        <w:bCs/>
       </w:rPr>
     </w:lvl>
     <w:lvl w:ilvl="1" w:tplc="04050003">
@@ -1148,108 +1822,260 @@
       <w:lvlText w:val="o"/>
       <w:lvlJc w:val="left"/>
       <w:pPr>
+        <w:ind w:left="1211" w:hanging="360"/>
+      </w:pPr>
+      <w:rPr>
+        <w:rFonts w:ascii="Courier New" w:hAnsi="Courier New" w:cs="Courier New" w:hint="default"/>
+      </w:rPr>
+    </w:lvl>
+    <w:lvl w:ilvl="2" w:tplc="04050005">
+      <w:start w:val="1"/>
+      <w:numFmt w:val="bullet"/>
+      <w:lvlText w:val=""/>
+      <w:lvlJc w:val="left"/>
+      <w:pPr>
+        <w:ind w:left="2160" w:hanging="360"/>
+      </w:pPr>
+      <w:rPr>
+        <w:rFonts w:ascii="Wingdings" w:hAnsi="Wingdings" w:hint="default"/>
+      </w:rPr>
+    </w:lvl>
+    <w:lvl w:ilvl="3" w:tplc="04050001">
+      <w:start w:val="1"/>
+      <w:numFmt w:val="bullet"/>
+      <w:lvlText w:val=""/>
+      <w:lvlJc w:val="left"/>
+      <w:pPr>
+        <w:ind w:left="2880" w:hanging="360"/>
+      </w:pPr>
+      <w:rPr>
+        <w:rFonts w:ascii="Symbol" w:hAnsi="Symbol" w:hint="default"/>
+      </w:rPr>
+    </w:lvl>
+    <w:lvl w:ilvl="4" w:tplc="04050003" w:tentative="1">
+      <w:start w:val="1"/>
+      <w:numFmt w:val="bullet"/>
+      <w:lvlText w:val="o"/>
+      <w:lvlJc w:val="left"/>
+      <w:pPr>
+        <w:ind w:left="3600" w:hanging="360"/>
+      </w:pPr>
+      <w:rPr>
+        <w:rFonts w:ascii="Courier New" w:hAnsi="Courier New" w:cs="Courier New" w:hint="default"/>
+      </w:rPr>
+    </w:lvl>
+    <w:lvl w:ilvl="5" w:tplc="04050005">
+      <w:start w:val="1"/>
+      <w:numFmt w:val="bullet"/>
+      <w:lvlText w:val=""/>
+      <w:lvlJc w:val="left"/>
+      <w:pPr>
+        <w:ind w:left="4320" w:hanging="360"/>
+      </w:pPr>
+      <w:rPr>
+        <w:rFonts w:ascii="Wingdings" w:hAnsi="Wingdings" w:hint="default"/>
+      </w:rPr>
+    </w:lvl>
+    <w:lvl w:ilvl="6" w:tplc="04050001">
+      <w:start w:val="1"/>
+      <w:numFmt w:val="bullet"/>
+      <w:lvlText w:val=""/>
+      <w:lvlJc w:val="left"/>
+      <w:pPr>
+        <w:ind w:left="5040" w:hanging="360"/>
+      </w:pPr>
+      <w:rPr>
+        <w:rFonts w:ascii="Symbol" w:hAnsi="Symbol" w:hint="default"/>
+      </w:rPr>
+    </w:lvl>
+    <w:lvl w:ilvl="7" w:tplc="04050003">
+      <w:start w:val="1"/>
+      <w:numFmt w:val="bullet"/>
+      <w:lvlText w:val="o"/>
+      <w:lvlJc w:val="left"/>
+      <w:pPr>
+        <w:ind w:left="5760" w:hanging="360"/>
+      </w:pPr>
+      <w:rPr>
+        <w:rFonts w:ascii="Courier New" w:hAnsi="Courier New" w:cs="Courier New" w:hint="default"/>
+      </w:rPr>
+    </w:lvl>
+    <w:lvl w:ilvl="8" w:tplc="04050005" w:tentative="1">
+      <w:start w:val="1"/>
+      <w:numFmt w:val="bullet"/>
+      <w:lvlText w:val=""/>
+      <w:lvlJc w:val="left"/>
+      <w:pPr>
+        <w:ind w:left="6480" w:hanging="360"/>
+      </w:pPr>
+      <w:rPr>
+        <w:rFonts w:ascii="Wingdings" w:hAnsi="Wingdings" w:hint="default"/>
+      </w:rPr>
+    </w:lvl>
+  </w:abstractNum>
+  <w:abstractNum w:abstractNumId="4" w15:restartNumberingAfterBreak="0">
+    <w:nsid w:val="708F7EFF"/>
+    <w:multiLevelType w:val="multilevel"/>
+    <w:tmpl w:val="8424F672"/>
+    <w:lvl w:ilvl="0">
+      <w:start w:val="1"/>
+      <w:numFmt w:val="bullet"/>
+      <w:lvlText w:val=""/>
+      <w:lvlJc w:val="left"/>
+      <w:pPr>
+        <w:tabs>
+          <w:tab w:val="num" w:pos="720"/>
+        </w:tabs>
+        <w:ind w:left="720" w:hanging="360"/>
+      </w:pPr>
+      <w:rPr>
+        <w:rFonts w:ascii="Symbol" w:hAnsi="Symbol" w:hint="default"/>
+        <w:sz w:val="20"/>
+      </w:rPr>
+    </w:lvl>
+    <w:lvl w:ilvl="1" w:tentative="1">
+      <w:start w:val="1"/>
+      <w:numFmt w:val="bullet"/>
+      <w:lvlText w:val=""/>
+      <w:lvlJc w:val="left"/>
+      <w:pPr>
+        <w:tabs>
+          <w:tab w:val="num" w:pos="1440"/>
+        </w:tabs>
         <w:ind w:left="1440" w:hanging="360"/>
       </w:pPr>
       <w:rPr>
-        <w:rFonts w:ascii="Courier New" w:hAnsi="Courier New" w:cs="Courier New" w:hint="default"/>
-      </w:rPr>
-    </w:lvl>
-    <w:lvl w:ilvl="2" w:tplc="04050005">
-      <w:start w:val="1"/>
-      <w:numFmt w:val="bullet"/>
-      <w:lvlText w:val=""/>
-      <w:lvlJc w:val="left"/>
-      <w:pPr>
+        <w:rFonts w:ascii="Symbol" w:hAnsi="Symbol" w:hint="default"/>
+        <w:sz w:val="20"/>
+      </w:rPr>
+    </w:lvl>
+    <w:lvl w:ilvl="2" w:tentative="1">
+      <w:start w:val="1"/>
+      <w:numFmt w:val="bullet"/>
+      <w:lvlText w:val=""/>
+      <w:lvlJc w:val="left"/>
+      <w:pPr>
+        <w:tabs>
+          <w:tab w:val="num" w:pos="2160"/>
+        </w:tabs>
         <w:ind w:left="2160" w:hanging="360"/>
       </w:pPr>
       <w:rPr>
-        <w:rFonts w:ascii="Wingdings" w:hAnsi="Wingdings" w:hint="default"/>
-      </w:rPr>
-    </w:lvl>
-    <w:lvl w:ilvl="3" w:tplc="04050001" w:tentative="1">
+        <w:rFonts w:ascii="Symbol" w:hAnsi="Symbol" w:hint="default"/>
+        <w:sz w:val="20"/>
+      </w:rPr>
+    </w:lvl>
+    <w:lvl w:ilvl="3" w:tentative="1">
       <w:start w:val="1"/>
       <w:numFmt w:val="bullet"/>
       <w:lvlText w:val=""/>
       <w:lvlJc w:val="left"/>
       <w:pPr>
+        <w:tabs>
+          <w:tab w:val="num" w:pos="2880"/>
+        </w:tabs>
         <w:ind w:left="2880" w:hanging="360"/>
       </w:pPr>
       <w:rPr>
         <w:rFonts w:ascii="Symbol" w:hAnsi="Symbol" w:hint="default"/>
-      </w:rPr>
-    </w:lvl>
-    <w:lvl w:ilvl="4" w:tplc="04050003" w:tentative="1">
-      <w:start w:val="1"/>
-      <w:numFmt w:val="bullet"/>
-      <w:lvlText w:val="o"/>
-      <w:lvlJc w:val="left"/>
-      <w:pPr>
+        <w:sz w:val="20"/>
+      </w:rPr>
+    </w:lvl>
+    <w:lvl w:ilvl="4" w:tentative="1">
+      <w:start w:val="1"/>
+      <w:numFmt w:val="bullet"/>
+      <w:lvlText w:val=""/>
+      <w:lvlJc w:val="left"/>
+      <w:pPr>
+        <w:tabs>
+          <w:tab w:val="num" w:pos="3600"/>
+        </w:tabs>
         <w:ind w:left="3600" w:hanging="360"/>
       </w:pPr>
       <w:rPr>
-        <w:rFonts w:ascii="Courier New" w:hAnsi="Courier New" w:cs="Courier New" w:hint="default"/>
-      </w:rPr>
-    </w:lvl>
-    <w:lvl w:ilvl="5" w:tplc="04050005" w:tentative="1">
-      <w:start w:val="1"/>
-      <w:numFmt w:val="bullet"/>
-      <w:lvlText w:val=""/>
-      <w:lvlJc w:val="left"/>
-      <w:pPr>
+        <w:rFonts w:ascii="Symbol" w:hAnsi="Symbol" w:hint="default"/>
+        <w:sz w:val="20"/>
+      </w:rPr>
+    </w:lvl>
+    <w:lvl w:ilvl="5" w:tentative="1">
+      <w:start w:val="1"/>
+      <w:numFmt w:val="bullet"/>
+      <w:lvlText w:val=""/>
+      <w:lvlJc w:val="left"/>
+      <w:pPr>
+        <w:tabs>
+          <w:tab w:val="num" w:pos="4320"/>
+        </w:tabs>
         <w:ind w:left="4320" w:hanging="360"/>
       </w:pPr>
       <w:rPr>
-        <w:rFonts w:ascii="Wingdings" w:hAnsi="Wingdings" w:hint="default"/>
-      </w:rPr>
-    </w:lvl>
-    <w:lvl w:ilvl="6" w:tplc="04050001" w:tentative="1">
+        <w:rFonts w:ascii="Symbol" w:hAnsi="Symbol" w:hint="default"/>
+        <w:sz w:val="20"/>
+      </w:rPr>
+    </w:lvl>
+    <w:lvl w:ilvl="6" w:tentative="1">
       <w:start w:val="1"/>
       <w:numFmt w:val="bullet"/>
       <w:lvlText w:val=""/>
       <w:lvlJc w:val="left"/>
       <w:pPr>
+        <w:tabs>
+          <w:tab w:val="num" w:pos="5040"/>
+        </w:tabs>
         <w:ind w:left="5040" w:hanging="360"/>
       </w:pPr>
       <w:rPr>
         <w:rFonts w:ascii="Symbol" w:hAnsi="Symbol" w:hint="default"/>
-      </w:rPr>
-    </w:lvl>
-    <w:lvl w:ilvl="7" w:tplc="04050003" w:tentative="1">
-      <w:start w:val="1"/>
-      <w:numFmt w:val="bullet"/>
-      <w:lvlText w:val="o"/>
-      <w:lvlJc w:val="left"/>
-      <w:pPr>
+        <w:sz w:val="20"/>
+      </w:rPr>
+    </w:lvl>
+    <w:lvl w:ilvl="7" w:tentative="1">
+      <w:start w:val="1"/>
+      <w:numFmt w:val="bullet"/>
+      <w:lvlText w:val=""/>
+      <w:lvlJc w:val="left"/>
+      <w:pPr>
+        <w:tabs>
+          <w:tab w:val="num" w:pos="5760"/>
+        </w:tabs>
         <w:ind w:left="5760" w:hanging="360"/>
       </w:pPr>
       <w:rPr>
-        <w:rFonts w:ascii="Courier New" w:hAnsi="Courier New" w:cs="Courier New" w:hint="default"/>
-      </w:rPr>
-    </w:lvl>
-    <w:lvl w:ilvl="8" w:tplc="04050005" w:tentative="1">
-      <w:start w:val="1"/>
-      <w:numFmt w:val="bullet"/>
-      <w:lvlText w:val=""/>
-      <w:lvlJc w:val="left"/>
-      <w:pPr>
+        <w:rFonts w:ascii="Symbol" w:hAnsi="Symbol" w:hint="default"/>
+        <w:sz w:val="20"/>
+      </w:rPr>
+    </w:lvl>
+    <w:lvl w:ilvl="8" w:tentative="1">
+      <w:start w:val="1"/>
+      <w:numFmt w:val="bullet"/>
+      <w:lvlText w:val=""/>
+      <w:lvlJc w:val="left"/>
+      <w:pPr>
+        <w:tabs>
+          <w:tab w:val="num" w:pos="6480"/>
+        </w:tabs>
         <w:ind w:left="6480" w:hanging="360"/>
       </w:pPr>
       <w:rPr>
-        <w:rFonts w:ascii="Wingdings" w:hAnsi="Wingdings" w:hint="default"/>
+        <w:rFonts w:ascii="Symbol" w:hAnsi="Symbol" w:hint="default"/>
+        <w:sz w:val="20"/>
       </w:rPr>
     </w:lvl>
   </w:abstractNum>
-  <w:num w:numId="1" w16cid:durableId="1567497413">
+  <w:num w:numId="1" w16cid:durableId="330257625">
+    <w:abstractNumId w:val="0"/>
+  </w:num>
+  <w:num w:numId="2" w16cid:durableId="1779712308">
     <w:abstractNumId w:val="3"/>
   </w:num>
-  <w:num w:numId="2" w16cid:durableId="520749805">
+  <w:num w:numId="3" w16cid:durableId="1976790718">
+    <w:abstractNumId w:val="4"/>
+  </w:num>
+  <w:num w:numId="4" w16cid:durableId="444007445">
     <w:abstractNumId w:val="2"/>
   </w:num>
-  <w:num w:numId="3" w16cid:durableId="1897660469">
+  <w:num w:numId="5" w16cid:durableId="1598252286">
     <w:abstractNumId w:val="1"/>
-  </w:num>
-  <w:num w:numId="4" w16cid:durableId="890387503">
-    <w:abstractNumId w:val="0"/>
   </w:num>
 </w:numbering>
 </file>
@@ -1652,6 +2478,7 @@
   <w:style w:type="paragraph" w:default="1" w:styleId="Normln">
     <w:name w:val="Normal"/>
     <w:qFormat/>
+    <w:rsid w:val="00AA7371"/>
   </w:style>
   <w:style w:type="paragraph" w:styleId="Nadpis1">
     <w:name w:val="heading 1"/>
@@ -1660,18 +2487,64 @@
     <w:link w:val="Nadpis1Char"/>
     <w:uiPriority w:val="9"/>
     <w:qFormat/>
-    <w:rsid w:val="006806F5"/>
+    <w:rsid w:val="00AA7371"/>
     <w:pPr>
       <w:keepNext/>
       <w:keepLines/>
-      <w:spacing w:before="240" w:after="0"/>
+      <w:spacing w:before="240" w:after="0" w:line="300" w:lineRule="auto"/>
       <w:outlineLvl w:val="0"/>
     </w:pPr>
     <w:rPr>
       <w:rFonts w:asciiTheme="majorHAnsi" w:eastAsiaTheme="majorEastAsia" w:hAnsiTheme="majorHAnsi" w:cstheme="majorBidi"/>
-      <w:color w:val="2F5496" w:themeColor="accent1" w:themeShade="BF"/>
+      <w:b/>
+      <w:color w:val="4472C4" w:themeColor="accent1"/>
       <w:sz w:val="32"/>
       <w:szCs w:val="32"/>
+    </w:rPr>
+  </w:style>
+  <w:style w:type="paragraph" w:styleId="Nadpis2">
+    <w:name w:val="heading 2"/>
+    <w:basedOn w:val="Normln"/>
+    <w:next w:val="Normln"/>
+    <w:link w:val="Nadpis2Char"/>
+    <w:uiPriority w:val="9"/>
+    <w:unhideWhenUsed/>
+    <w:qFormat/>
+    <w:rsid w:val="00AA7371"/>
+    <w:pPr>
+      <w:keepNext/>
+      <w:keepLines/>
+      <w:spacing w:before="40" w:after="0" w:line="300" w:lineRule="auto"/>
+      <w:outlineLvl w:val="1"/>
+    </w:pPr>
+    <w:rPr>
+      <w:rFonts w:asciiTheme="majorHAnsi" w:eastAsiaTheme="majorEastAsia" w:hAnsiTheme="majorHAnsi" w:cstheme="majorBidi"/>
+      <w:b/>
+      <w:color w:val="2F5496" w:themeColor="accent1" w:themeShade="BF"/>
+      <w:sz w:val="26"/>
+      <w:szCs w:val="26"/>
+    </w:rPr>
+  </w:style>
+  <w:style w:type="paragraph" w:styleId="Nadpis3">
+    <w:name w:val="heading 3"/>
+    <w:basedOn w:val="Normln"/>
+    <w:next w:val="Normln"/>
+    <w:link w:val="Nadpis3Char"/>
+    <w:uiPriority w:val="9"/>
+    <w:unhideWhenUsed/>
+    <w:qFormat/>
+    <w:rsid w:val="00AA7371"/>
+    <w:pPr>
+      <w:keepNext/>
+      <w:keepLines/>
+      <w:spacing w:before="40" w:after="0"/>
+      <w:outlineLvl w:val="2"/>
+    </w:pPr>
+    <w:rPr>
+      <w:rFonts w:asciiTheme="majorHAnsi" w:eastAsiaTheme="majorEastAsia" w:hAnsiTheme="majorHAnsi" w:cstheme="majorBidi"/>
+      <w:color w:val="1F3763" w:themeColor="accent1" w:themeShade="7F"/>
+      <w:sz w:val="24"/>
+      <w:szCs w:val="24"/>
     </w:rPr>
   </w:style>
   <w:style w:type="character" w:default="1" w:styleId="Standardnpsmoodstavce">
@@ -1701,6 +2574,86 @@
     <w:semiHidden/>
     <w:unhideWhenUsed/>
   </w:style>
+  <w:style w:type="character" w:customStyle="1" w:styleId="Nadpis1Char">
+    <w:name w:val="Nadpis 1 Char"/>
+    <w:basedOn w:val="Standardnpsmoodstavce"/>
+    <w:link w:val="Nadpis1"/>
+    <w:uiPriority w:val="9"/>
+    <w:rsid w:val="00AA7371"/>
+    <w:rPr>
+      <w:rFonts w:asciiTheme="majorHAnsi" w:eastAsiaTheme="majorEastAsia" w:hAnsiTheme="majorHAnsi" w:cstheme="majorBidi"/>
+      <w:b/>
+      <w:color w:val="4472C4" w:themeColor="accent1"/>
+      <w:sz w:val="32"/>
+      <w:szCs w:val="32"/>
+    </w:rPr>
+  </w:style>
+  <w:style w:type="character" w:customStyle="1" w:styleId="Nadpis2Char">
+    <w:name w:val="Nadpis 2 Char"/>
+    <w:basedOn w:val="Standardnpsmoodstavce"/>
+    <w:link w:val="Nadpis2"/>
+    <w:uiPriority w:val="9"/>
+    <w:rsid w:val="00AA7371"/>
+    <w:rPr>
+      <w:rFonts w:asciiTheme="majorHAnsi" w:eastAsiaTheme="majorEastAsia" w:hAnsiTheme="majorHAnsi" w:cstheme="majorBidi"/>
+      <w:b/>
+      <w:color w:val="2F5496" w:themeColor="accent1" w:themeShade="BF"/>
+      <w:sz w:val="26"/>
+      <w:szCs w:val="26"/>
+    </w:rPr>
+  </w:style>
+  <w:style w:type="character" w:customStyle="1" w:styleId="Nadpis3Char">
+    <w:name w:val="Nadpis 3 Char"/>
+    <w:basedOn w:val="Standardnpsmoodstavce"/>
+    <w:link w:val="Nadpis3"/>
+    <w:uiPriority w:val="9"/>
+    <w:rsid w:val="00AA7371"/>
+    <w:rPr>
+      <w:rFonts w:asciiTheme="majorHAnsi" w:eastAsiaTheme="majorEastAsia" w:hAnsiTheme="majorHAnsi" w:cstheme="majorBidi"/>
+      <w:color w:val="1F3763" w:themeColor="accent1" w:themeShade="7F"/>
+      <w:sz w:val="24"/>
+      <w:szCs w:val="24"/>
+    </w:rPr>
+  </w:style>
+  <w:style w:type="paragraph" w:customStyle="1" w:styleId="Maturita">
+    <w:name w:val="Maturita"/>
+    <w:basedOn w:val="Nzev"/>
+    <w:qFormat/>
+    <w:rsid w:val="00AA7371"/>
+    <w:rPr>
+      <w:color w:val="4472C4" w:themeColor="accent1"/>
+    </w:rPr>
+  </w:style>
+  <w:style w:type="paragraph" w:customStyle="1" w:styleId="Odstavce20">
+    <w:name w:val="Odstavce 2.0"/>
+    <w:basedOn w:val="Normln"/>
+    <w:link w:val="Odstavce20Char"/>
+    <w:qFormat/>
+    <w:rsid w:val="00AA7371"/>
+    <w:pPr>
+      <w:numPr>
+        <w:numId w:val="1"/>
+      </w:numPr>
+      <w:spacing w:after="0" w:line="300" w:lineRule="auto"/>
+      <w:ind w:left="714" w:hanging="357"/>
+    </w:pPr>
+    <w:rPr>
+      <w:rFonts w:ascii="IBM Plex Sans" w:hAnsi="IBM Plex Sans"/>
+      <w:color w:val="2F5496" w:themeColor="accent1" w:themeShade="BF"/>
+      <w:sz w:val="18"/>
+    </w:rPr>
+  </w:style>
+  <w:style w:type="character" w:customStyle="1" w:styleId="Odstavce20Char">
+    <w:name w:val="Odstavce 2.0 Char"/>
+    <w:basedOn w:val="Standardnpsmoodstavce"/>
+    <w:link w:val="Odstavce20"/>
+    <w:rsid w:val="00AA7371"/>
+    <w:rPr>
+      <w:rFonts w:ascii="IBM Plex Sans" w:hAnsi="IBM Plex Sans"/>
+      <w:color w:val="2F5496" w:themeColor="accent1" w:themeShade="BF"/>
+      <w:sz w:val="18"/>
+    </w:rPr>
+  </w:style>
   <w:style w:type="paragraph" w:styleId="Nzev">
     <w:name w:val="Title"/>
     <w:basedOn w:val="Normln"/>
@@ -1708,7 +2661,7 @@
     <w:link w:val="NzevChar"/>
     <w:uiPriority w:val="10"/>
     <w:qFormat/>
-    <w:rsid w:val="006806F5"/>
+    <w:rsid w:val="00AA7371"/>
     <w:pPr>
       <w:spacing w:after="0" w:line="240" w:lineRule="auto"/>
       <w:contextualSpacing/>
@@ -1726,7 +2679,7 @@
     <w:basedOn w:val="Standardnpsmoodstavce"/>
     <w:link w:val="Nzev"/>
     <w:uiPriority w:val="10"/>
-    <w:rsid w:val="006806F5"/>
+    <w:rsid w:val="00AA7371"/>
     <w:rPr>
       <w:rFonts w:asciiTheme="majorHAnsi" w:eastAsiaTheme="majorEastAsia" w:hAnsiTheme="majorHAnsi" w:cstheme="majorBidi"/>
       <w:spacing w:val="-10"/>
@@ -1735,17 +2688,34 @@
       <w:szCs w:val="56"/>
     </w:rPr>
   </w:style>
-  <w:style w:type="character" w:customStyle="1" w:styleId="Nadpis1Char">
-    <w:name w:val="Nadpis 1 Char"/>
+  <w:style w:type="paragraph" w:customStyle="1" w:styleId="NeslovanseznamINFIS">
+    <w:name w:val="Nečíslovaný seznam INFIS"/>
+    <w:basedOn w:val="Odstavecseseznamem"/>
+    <w:link w:val="NeslovanseznamINFISChar"/>
+    <w:qFormat/>
+    <w:rsid w:val="000A5FC3"/>
+    <w:pPr>
+      <w:numPr>
+        <w:numId w:val="2"/>
+      </w:numPr>
+      <w:spacing w:after="120" w:line="264" w:lineRule="auto"/>
+      <w:contextualSpacing w:val="0"/>
+    </w:pPr>
+    <w:rPr>
+      <w:rFonts w:ascii="IBM Plex Sans" w:eastAsia="Calibri" w:hAnsi="IBM Plex Sans" w:cs="Lato"/>
+      <w:color w:val="1E46A0"/>
+      <w:sz w:val="18"/>
+    </w:rPr>
+  </w:style>
+  <w:style w:type="character" w:customStyle="1" w:styleId="NeslovanseznamINFISChar">
+    <w:name w:val="Nečíslovaný seznam INFIS Char"/>
     <w:basedOn w:val="Standardnpsmoodstavce"/>
-    <w:link w:val="Nadpis1"/>
-    <w:uiPriority w:val="9"/>
-    <w:rsid w:val="006806F5"/>
+    <w:link w:val="NeslovanseznamINFIS"/>
+    <w:rsid w:val="000A5FC3"/>
     <w:rPr>
-      <w:rFonts w:asciiTheme="majorHAnsi" w:eastAsiaTheme="majorEastAsia" w:hAnsiTheme="majorHAnsi" w:cstheme="majorBidi"/>
-      <w:color w:val="2F5496" w:themeColor="accent1" w:themeShade="BF"/>
-      <w:sz w:val="32"/>
-      <w:szCs w:val="32"/>
+      <w:rFonts w:ascii="IBM Plex Sans" w:eastAsia="Calibri" w:hAnsi="IBM Plex Sans" w:cs="Lato"/>
+      <w:color w:val="1E46A0"/>
+      <w:sz w:val="18"/>
     </w:rPr>
   </w:style>
   <w:style w:type="paragraph" w:styleId="Odstavecseseznamem">
@@ -1753,11 +2723,39 @@
     <w:basedOn w:val="Normln"/>
     <w:uiPriority w:val="34"/>
     <w:qFormat/>
-    <w:rsid w:val="006806F5"/>
+    <w:rsid w:val="000A5FC3"/>
     <w:pPr>
       <w:ind w:left="720"/>
       <w:contextualSpacing/>
     </w:pPr>
+  </w:style>
+  <w:style w:type="character" w:styleId="Hypertextovodkaz">
+    <w:name w:val="Hyperlink"/>
+    <w:basedOn w:val="Standardnpsmoodstavce"/>
+    <w:uiPriority w:val="99"/>
+    <w:unhideWhenUsed/>
+    <w:rsid w:val="001918D9"/>
+    <w:rPr>
+      <w:color w:val="0000FF"/>
+      <w:u w:val="single"/>
+    </w:rPr>
+  </w:style>
+  <w:style w:type="paragraph" w:styleId="Normlnweb">
+    <w:name w:val="Normal (Web)"/>
+    <w:basedOn w:val="Normln"/>
+    <w:uiPriority w:val="99"/>
+    <w:semiHidden/>
+    <w:unhideWhenUsed/>
+    <w:rsid w:val="0083254B"/>
+    <w:pPr>
+      <w:spacing w:before="100" w:beforeAutospacing="1" w:after="100" w:afterAutospacing="1" w:line="240" w:lineRule="auto"/>
+    </w:pPr>
+    <w:rPr>
+      <w:rFonts w:ascii="Times New Roman" w:eastAsia="Times New Roman" w:hAnsi="Times New Roman" w:cs="Times New Roman"/>
+      <w:sz w:val="24"/>
+      <w:szCs w:val="24"/>
+      <w:lang w:eastAsia="cs-CZ"/>
+    </w:rPr>
   </w:style>
 </w:styles>
 </file>
